--- a/assets/assets/template/pds_template.docx
+++ b/assets/assets/template/pds_template.docx
@@ -16,19 +16,21 @@
       <w:pPr>
         <w:jc w:val="center"/>
         <w:rPr>
+          <w:rFonts w:ascii="Times New Roman" w:hAnsi="Times New Roman" w:cs="Times New Roman"/>
           <w:b/>
           <w:bCs/>
-          <w:sz w:val="32"/>
-          <w:szCs w:val="32"/>
+          <w:sz w:val="36"/>
+          <w:szCs w:val="36"/>
           <w:lang w:val="en-US"/>
         </w:rPr>
       </w:pPr>
       <w:r>
         <w:rPr>
+          <w:rFonts w:ascii="Times New Roman" w:hAnsi="Times New Roman" w:cs="Times New Roman"/>
           <w:b/>
           <w:bCs/>
-          <w:sz w:val="32"/>
-          <w:szCs w:val="32"/>
+          <w:sz w:val="36"/>
+          <w:szCs w:val="36"/>
           <w:lang w:val="en-US"/>
         </w:rPr>
         <w:t>Masonic Record</w:t>
@@ -37,12 +39,18 @@
     <w:p>
       <w:pPr>
         <w:rPr>
+          <w:rFonts w:ascii="Times New Roman" w:hAnsi="Times New Roman" w:cs="Times New Roman"/>
+          <w:sz w:val="24"/>
+          <w:szCs w:val="24"/>
           <w:lang w:val="en-US"/>
         </w:rPr>
       </w:pPr>
       <w:r>
         <w:rPr>
+          <w:rFonts w:ascii="Times New Roman" w:hAnsi="Times New Roman" w:cs="Times New Roman"/>
           <w:noProof/>
+          <w:sz w:val="24"/>
+          <w:szCs w:val="24"/>
           <w:lang w:val="en-US"/>
         </w:rPr>
         <mc:AlternateContent>
@@ -110,6 +118,7 @@
                               </w:rPr>
                               <w:t>{</w:t>
                             </w:r>
+                            <w:proofErr w:type="spellStart"/>
                             <w:r>
                               <w:rPr>
                                 <w:rFonts w:ascii="Times New Roman" w:eastAsia="Times New Roman" w:hAnsi="Times New Roman" w:cs="Times New Roman"/>
@@ -117,6 +126,7 @@
                               </w:rPr>
                               <w:t>profile_picture</w:t>
                             </w:r>
+                            <w:proofErr w:type="spellEnd"/>
                             <w:r>
                               <w:rPr>
                                 <w:rFonts w:ascii="Times New Roman" w:eastAsia="Times New Roman" w:hAnsi="Times New Roman" w:cs="Times New Roman"/>
@@ -175,6 +185,7 @@
                         </w:rPr>
                         <w:t>{</w:t>
                       </w:r>
+                      <w:proofErr w:type="spellStart"/>
                       <w:r>
                         <w:rPr>
                           <w:rFonts w:ascii="Times New Roman" w:eastAsia="Times New Roman" w:hAnsi="Times New Roman" w:cs="Times New Roman"/>
@@ -182,6 +193,7 @@
                         </w:rPr>
                         <w:t>profile_picture</w:t>
                       </w:r>
+                      <w:proofErr w:type="spellEnd"/>
                       <w:r>
                         <w:rPr>
                           <w:rFonts w:ascii="Times New Roman" w:eastAsia="Times New Roman" w:hAnsi="Times New Roman" w:cs="Times New Roman"/>
@@ -212,7 +224,7 @@
           <w:rFonts w:ascii="Times New Roman" w:eastAsia="Times New Roman" w:hAnsi="Times New Roman" w:cs="Times New Roman"/>
           <w:b/>
           <w:sz w:val="24"/>
-          <w:szCs w:val="18"/>
+          <w:szCs w:val="24"/>
           <w:u w:val="single" w:color="000000"/>
         </w:rPr>
       </w:pPr>
@@ -222,7 +234,6 @@
         <w:spacing w:after="208"/>
         <w:rPr>
           <w:rFonts w:ascii="Times New Roman" w:eastAsia="Times New Roman" w:hAnsi="Times New Roman" w:cs="Times New Roman"/>
-          <w:b/>
           <w:sz w:val="24"/>
           <w:szCs w:val="24"/>
         </w:rPr>
@@ -230,41 +241,28 @@
       <w:r>
         <w:rPr>
           <w:rFonts w:ascii="Times New Roman" w:eastAsia="Times New Roman" w:hAnsi="Times New Roman" w:cs="Times New Roman"/>
-          <w:b/>
-          <w:sz w:val="24"/>
-          <w:szCs w:val="24"/>
-        </w:rPr>
-        <w:t xml:space="preserve">Lodge Number : </w:t>
-      </w:r>
-      <w:r>
-        <w:rPr>
-          <w:rFonts w:ascii="Times New Roman" w:eastAsia="Times New Roman" w:hAnsi="Times New Roman" w:cs="Times New Roman"/>
-          <w:b/>
-          <w:sz w:val="24"/>
-          <w:szCs w:val="24"/>
-        </w:rPr>
-        <w:t>$ {</w:t>
-      </w:r>
-      <w:r>
-        <w:t xml:space="preserve"> </w:t>
-      </w:r>
-      <w:r>
-        <w:rPr>
-          <w:rFonts w:ascii="Times New Roman" w:eastAsia="Times New Roman" w:hAnsi="Times New Roman" w:cs="Times New Roman"/>
-          <w:b/>
-          <w:sz w:val="24"/>
-          <w:szCs w:val="24"/>
-        </w:rPr>
-        <w:t>LodgeNo</w:t>
-      </w:r>
-      <w:r>
-        <w:rPr>
-          <w:rFonts w:ascii="Times New Roman" w:eastAsia="Times New Roman" w:hAnsi="Times New Roman" w:cs="Times New Roman"/>
-          <w:b/>
-          <w:sz w:val="24"/>
-          <w:szCs w:val="24"/>
-        </w:rPr>
-        <w:t>}</w:t>
+          <w:sz w:val="24"/>
+          <w:szCs w:val="24"/>
+        </w:rPr>
+        <w:t>IDNO:  ${</w:t>
+      </w:r>
+      <w:proofErr w:type="spellStart"/>
+      <w:r>
+        <w:rPr>
+          <w:rFonts w:ascii="Times New Roman" w:eastAsia="Times New Roman" w:hAnsi="Times New Roman" w:cs="Times New Roman"/>
+          <w:sz w:val="24"/>
+          <w:szCs w:val="24"/>
+        </w:rPr>
+        <w:t>UserID</w:t>
+      </w:r>
+      <w:proofErr w:type="spellEnd"/>
+      <w:r>
+        <w:rPr>
+          <w:rFonts w:ascii="Times New Roman" w:eastAsia="Times New Roman" w:hAnsi="Times New Roman" w:cs="Times New Roman"/>
+          <w:sz w:val="24"/>
+          <w:szCs w:val="24"/>
+        </w:rPr>
+        <w:t xml:space="preserve">}  </w:t>
       </w:r>
     </w:p>
     <w:p>
@@ -272,24 +270,31 @@
         <w:spacing w:after="208"/>
         <w:rPr>
           <w:rFonts w:ascii="Times New Roman" w:eastAsia="Times New Roman" w:hAnsi="Times New Roman" w:cs="Times New Roman"/>
-          <w:b/>
           <w:sz w:val="24"/>
           <w:szCs w:val="24"/>
         </w:rPr>
       </w:pPr>
-      <w:r>
-        <w:rPr>
-          <w:rFonts w:ascii="Times New Roman" w:eastAsia="Times New Roman" w:hAnsi="Times New Roman" w:cs="Times New Roman"/>
-          <w:b/>
-          <w:sz w:val="24"/>
-          <w:szCs w:val="24"/>
-        </w:rPr>
-        <w:t>Lodge Name:</w:t>
-      </w:r>
-      <w:r>
-        <w:rPr>
-          <w:rFonts w:ascii="Times New Roman" w:eastAsia="Times New Roman" w:hAnsi="Times New Roman" w:cs="Times New Roman"/>
-          <w:b/>
+      <w:proofErr w:type="spellStart"/>
+      <w:r>
+        <w:rPr>
+          <w:rFonts w:ascii="Times New Roman" w:eastAsia="Times New Roman" w:hAnsi="Times New Roman" w:cs="Times New Roman"/>
+          <w:sz w:val="24"/>
+          <w:szCs w:val="24"/>
+        </w:rPr>
+        <w:t>Firstname</w:t>
+      </w:r>
+      <w:proofErr w:type="spellEnd"/>
+      <w:r>
+        <w:rPr>
+          <w:rFonts w:ascii="Times New Roman" w:eastAsia="Times New Roman" w:hAnsi="Times New Roman" w:cs="Times New Roman"/>
+          <w:sz w:val="24"/>
+          <w:szCs w:val="24"/>
+        </w:rPr>
+        <w:t>:</w:t>
+      </w:r>
+      <w:r>
+        <w:rPr>
+          <w:rFonts w:ascii="Times New Roman" w:eastAsia="Times New Roman" w:hAnsi="Times New Roman" w:cs="Times New Roman"/>
           <w:sz w:val="24"/>
           <w:szCs w:val="24"/>
         </w:rPr>
@@ -298,32 +303,26 @@
       <w:r>
         <w:rPr>
           <w:rFonts w:ascii="Times New Roman" w:eastAsia="Times New Roman" w:hAnsi="Times New Roman" w:cs="Times New Roman"/>
-          <w:b/>
-          <w:sz w:val="24"/>
-          <w:szCs w:val="24"/>
-        </w:rPr>
-        <w:t>$ {</w:t>
-      </w:r>
-      <w:r>
-        <w:t xml:space="preserve"> </w:t>
-      </w:r>
-      <w:r>
-        <w:rPr>
-          <w:rFonts w:ascii="Times New Roman" w:eastAsia="Times New Roman" w:hAnsi="Times New Roman" w:cs="Times New Roman"/>
-          <w:b/>
-          <w:sz w:val="24"/>
-          <w:szCs w:val="24"/>
-        </w:rPr>
-        <w:t>LodgeName</w:t>
-      </w:r>
-      <w:r>
-        <w:rPr>
-          <w:rFonts w:ascii="Times New Roman" w:eastAsia="Times New Roman" w:hAnsi="Times New Roman" w:cs="Times New Roman"/>
-          <w:b/>
-          <w:sz w:val="24"/>
-          <w:szCs w:val="24"/>
-        </w:rPr>
-        <w:t>}</w:t>
+          <w:sz w:val="24"/>
+          <w:szCs w:val="24"/>
+        </w:rPr>
+        <w:t>${</w:t>
+      </w:r>
+      <w:r>
+        <w:rPr>
+          <w:rFonts w:ascii="Times New Roman" w:eastAsia="Times New Roman" w:hAnsi="Times New Roman" w:cs="Times New Roman"/>
+          <w:sz w:val="24"/>
+          <w:szCs w:val="24"/>
+        </w:rPr>
+        <w:t>FirstName</w:t>
+      </w:r>
+      <w:r>
+        <w:rPr>
+          <w:rFonts w:ascii="Times New Roman" w:eastAsia="Times New Roman" w:hAnsi="Times New Roman" w:cs="Times New Roman"/>
+          <w:sz w:val="24"/>
+          <w:szCs w:val="24"/>
+        </w:rPr>
+        <w:t xml:space="preserve">}  </w:t>
       </w:r>
     </w:p>
     <w:p>
@@ -331,49 +330,61 @@
         <w:spacing w:after="208"/>
         <w:rPr>
           <w:rFonts w:ascii="Times New Roman" w:eastAsia="Times New Roman" w:hAnsi="Times New Roman" w:cs="Times New Roman"/>
-          <w:b/>
           <w:sz w:val="24"/>
           <w:szCs w:val="24"/>
         </w:rPr>
       </w:pPr>
-      <w:r>
-        <w:rPr>
-          <w:rFonts w:ascii="Times New Roman" w:eastAsia="Times New Roman" w:hAnsi="Times New Roman" w:cs="Times New Roman"/>
-          <w:b/>
-          <w:sz w:val="24"/>
-          <w:szCs w:val="24"/>
-        </w:rPr>
-        <w:t xml:space="preserve">Masonic District: </w:t>
-      </w:r>
-      <w:r>
-        <w:rPr>
-          <w:rFonts w:ascii="Times New Roman" w:eastAsia="Times New Roman" w:hAnsi="Times New Roman" w:cs="Times New Roman"/>
-          <w:b/>
-          <w:sz w:val="24"/>
-          <w:szCs w:val="24"/>
-        </w:rPr>
-        <w:t>$ {</w:t>
-      </w:r>
-      <w:r>
+      <w:proofErr w:type="spellStart"/>
+      <w:r>
+        <w:rPr>
+          <w:rFonts w:ascii="Times New Roman" w:eastAsia="Times New Roman" w:hAnsi="Times New Roman" w:cs="Times New Roman"/>
+          <w:sz w:val="24"/>
+          <w:szCs w:val="24"/>
+        </w:rPr>
+        <w:t>MiddleName</w:t>
+      </w:r>
+      <w:proofErr w:type="spellEnd"/>
+      <w:r>
+        <w:rPr>
+          <w:rFonts w:ascii="Times New Roman" w:eastAsia="Times New Roman" w:hAnsi="Times New Roman" w:cs="Times New Roman"/>
+          <w:sz w:val="24"/>
+          <w:szCs w:val="24"/>
+        </w:rPr>
+        <w:t>:</w:t>
+      </w:r>
+      <w:r>
+        <w:rPr>
+          <w:rFonts w:ascii="Times New Roman" w:eastAsia="Times New Roman" w:hAnsi="Times New Roman" w:cs="Times New Roman"/>
+          <w:sz w:val="24"/>
+          <w:szCs w:val="24"/>
+        </w:rPr>
         <w:t xml:space="preserve"> </w:t>
       </w:r>
       <w:r>
         <w:rPr>
           <w:rFonts w:ascii="Times New Roman" w:eastAsia="Times New Roman" w:hAnsi="Times New Roman" w:cs="Times New Roman"/>
-          <w:b/>
-          <w:sz w:val="24"/>
-          <w:szCs w:val="24"/>
-        </w:rPr>
-        <w:t>MasonDistrict</w:t>
-      </w:r>
-      <w:r>
-        <w:rPr>
-          <w:rFonts w:ascii="Times New Roman" w:eastAsia="Times New Roman" w:hAnsi="Times New Roman" w:cs="Times New Roman"/>
-          <w:b/>
-          <w:sz w:val="24"/>
-          <w:szCs w:val="24"/>
-        </w:rPr>
-        <w:t>}</w:t>
+          <w:sz w:val="24"/>
+          <w:szCs w:val="24"/>
+        </w:rPr>
+        <w:t>${</w:t>
+      </w:r>
+      <w:proofErr w:type="spellStart"/>
+      <w:r>
+        <w:rPr>
+          <w:rFonts w:ascii="Times New Roman" w:eastAsia="Times New Roman" w:hAnsi="Times New Roman" w:cs="Times New Roman"/>
+          <w:sz w:val="24"/>
+          <w:szCs w:val="24"/>
+        </w:rPr>
+        <w:t>MiddleName</w:t>
+      </w:r>
+      <w:proofErr w:type="spellEnd"/>
+      <w:r>
+        <w:rPr>
+          <w:rFonts w:ascii="Times New Roman" w:eastAsia="Times New Roman" w:hAnsi="Times New Roman" w:cs="Times New Roman"/>
+          <w:sz w:val="24"/>
+          <w:szCs w:val="24"/>
+        </w:rPr>
+        <w:t xml:space="preserve">}  </w:t>
       </w:r>
     </w:p>
     <w:p>
@@ -381,7 +392,6 @@
         <w:spacing w:after="208"/>
         <w:rPr>
           <w:rFonts w:ascii="Times New Roman" w:eastAsia="Times New Roman" w:hAnsi="Times New Roman" w:cs="Times New Roman"/>
-          <w:b/>
           <w:sz w:val="24"/>
           <w:szCs w:val="24"/>
         </w:rPr>
@@ -389,55 +399,2501 @@
       <w:r>
         <w:rPr>
           <w:rFonts w:ascii="Times New Roman" w:eastAsia="Times New Roman" w:hAnsi="Times New Roman" w:cs="Times New Roman"/>
-          <w:b/>
-          <w:sz w:val="24"/>
-          <w:szCs w:val="24"/>
-        </w:rPr>
-        <w:t>Zipcode</w:t>
-      </w:r>
-      <w:r>
-        <w:rPr>
-          <w:rFonts w:ascii="Times New Roman" w:eastAsia="Times New Roman" w:hAnsi="Times New Roman" w:cs="Times New Roman"/>
-          <w:b/>
-          <w:sz w:val="24"/>
-          <w:szCs w:val="24"/>
-        </w:rPr>
-        <w:t xml:space="preserve">: </w:t>
-      </w:r>
-      <w:r>
-        <w:rPr>
-          <w:rFonts w:ascii="Times New Roman" w:eastAsia="Times New Roman" w:hAnsi="Times New Roman" w:cs="Times New Roman"/>
-          <w:b/>
-          <w:sz w:val="24"/>
-          <w:szCs w:val="24"/>
-        </w:rPr>
-        <w:t>$ {</w:t>
-      </w:r>
-      <w:r>
-        <w:t xml:space="preserve"> </w:t>
-      </w:r>
-      <w:r>
-        <w:rPr>
-          <w:rFonts w:ascii="Times New Roman" w:eastAsia="Times New Roman" w:hAnsi="Times New Roman" w:cs="Times New Roman"/>
-          <w:b/>
-          <w:sz w:val="24"/>
-          <w:szCs w:val="24"/>
-        </w:rPr>
-        <w:t>zipcode</w:t>
-      </w:r>
-      <w:r>
-        <w:rPr>
-          <w:rFonts w:ascii="Times New Roman" w:eastAsia="Times New Roman" w:hAnsi="Times New Roman" w:cs="Times New Roman"/>
-          <w:b/>
-          <w:sz w:val="24"/>
-          <w:szCs w:val="24"/>
-        </w:rPr>
-        <w:t>}</w:t>
+          <w:sz w:val="24"/>
+          <w:szCs w:val="24"/>
+        </w:rPr>
+        <w:t xml:space="preserve">Lastname: </w:t>
+      </w:r>
+      <w:r>
+        <w:rPr>
+          <w:rFonts w:ascii="Times New Roman" w:eastAsia="Times New Roman" w:hAnsi="Times New Roman" w:cs="Times New Roman"/>
+          <w:sz w:val="24"/>
+          <w:szCs w:val="24"/>
+        </w:rPr>
+        <w:t>${</w:t>
+      </w:r>
+      <w:r>
+        <w:rPr>
+          <w:rFonts w:ascii="Times New Roman" w:eastAsia="Times New Roman" w:hAnsi="Times New Roman" w:cs="Times New Roman"/>
+          <w:sz w:val="24"/>
+          <w:szCs w:val="24"/>
+        </w:rPr>
+        <w:t>LastName</w:t>
+      </w:r>
+      <w:r>
+        <w:rPr>
+          <w:rFonts w:ascii="Times New Roman" w:eastAsia="Times New Roman" w:hAnsi="Times New Roman" w:cs="Times New Roman"/>
+          <w:sz w:val="24"/>
+          <w:szCs w:val="24"/>
+        </w:rPr>
+        <w:t xml:space="preserve">}  </w:t>
       </w:r>
     </w:p>
     <w:p>
       <w:pPr>
         <w:spacing w:after="208"/>
+        <w:rPr>
+          <w:rFonts w:ascii="Times New Roman" w:eastAsia="Times New Roman" w:hAnsi="Times New Roman" w:cs="Times New Roman"/>
+          <w:sz w:val="24"/>
+          <w:szCs w:val="24"/>
+        </w:rPr>
+      </w:pPr>
+      <w:r>
+        <w:rPr>
+          <w:rFonts w:ascii="Times New Roman" w:eastAsia="Times New Roman" w:hAnsi="Times New Roman" w:cs="Times New Roman"/>
+          <w:sz w:val="24"/>
+          <w:szCs w:val="24"/>
+        </w:rPr>
+        <w:t>Name Extension:</w:t>
+      </w:r>
+      <w:r>
+        <w:rPr>
+          <w:rFonts w:ascii="Times New Roman" w:eastAsia="Times New Roman" w:hAnsi="Times New Roman" w:cs="Times New Roman"/>
+          <w:sz w:val="24"/>
+          <w:szCs w:val="24"/>
+        </w:rPr>
+        <w:t xml:space="preserve"> </w:t>
+      </w:r>
+      <w:r>
+        <w:rPr>
+          <w:rFonts w:ascii="Times New Roman" w:eastAsia="Times New Roman" w:hAnsi="Times New Roman" w:cs="Times New Roman"/>
+          <w:sz w:val="24"/>
+          <w:szCs w:val="24"/>
+        </w:rPr>
+        <w:t>${</w:t>
+      </w:r>
+      <w:proofErr w:type="spellStart"/>
+      <w:r>
+        <w:rPr>
+          <w:rFonts w:ascii="Times New Roman" w:eastAsia="Times New Roman" w:hAnsi="Times New Roman" w:cs="Times New Roman"/>
+          <w:sz w:val="24"/>
+          <w:szCs w:val="24"/>
+        </w:rPr>
+        <w:t>NameExtension</w:t>
+      </w:r>
+      <w:proofErr w:type="spellEnd"/>
+      <w:r>
+        <w:rPr>
+          <w:rFonts w:ascii="Times New Roman" w:eastAsia="Times New Roman" w:hAnsi="Times New Roman" w:cs="Times New Roman"/>
+          <w:sz w:val="24"/>
+          <w:szCs w:val="24"/>
+        </w:rPr>
+        <w:t xml:space="preserve">}  </w:t>
+      </w:r>
+    </w:p>
+    <w:p>
+      <w:pPr>
+        <w:spacing w:after="208"/>
+        <w:rPr>
+          <w:rFonts w:ascii="Times New Roman" w:eastAsia="Times New Roman" w:hAnsi="Times New Roman" w:cs="Times New Roman"/>
+          <w:b/>
+          <w:sz w:val="24"/>
+          <w:szCs w:val="24"/>
+        </w:rPr>
+      </w:pPr>
+    </w:p>
+    <w:p>
+      <w:pPr>
+        <w:spacing w:after="208"/>
+        <w:rPr>
+          <w:rFonts w:ascii="Times New Roman" w:eastAsia="Times New Roman" w:hAnsi="Times New Roman" w:cs="Times New Roman"/>
+          <w:b/>
+          <w:sz w:val="24"/>
+          <w:szCs w:val="24"/>
+        </w:rPr>
+      </w:pPr>
+      <w:r>
+        <w:rPr>
+          <w:rFonts w:ascii="Times New Roman" w:eastAsia="Times New Roman" w:hAnsi="Times New Roman" w:cs="Times New Roman"/>
+          <w:b/>
+          <w:sz w:val="24"/>
+          <w:szCs w:val="24"/>
+        </w:rPr>
+        <w:t>Lodge Number : ${</w:t>
+      </w:r>
+      <w:proofErr w:type="spellStart"/>
+      <w:r>
+        <w:rPr>
+          <w:rFonts w:ascii="Times New Roman" w:eastAsia="Times New Roman" w:hAnsi="Times New Roman" w:cs="Times New Roman"/>
+          <w:b/>
+          <w:sz w:val="24"/>
+          <w:szCs w:val="24"/>
+        </w:rPr>
+        <w:t>LodgeNo</w:t>
+      </w:r>
+      <w:proofErr w:type="spellEnd"/>
+      <w:r>
+        <w:rPr>
+          <w:rFonts w:ascii="Times New Roman" w:eastAsia="Times New Roman" w:hAnsi="Times New Roman" w:cs="Times New Roman"/>
+          <w:b/>
+          <w:sz w:val="24"/>
+          <w:szCs w:val="24"/>
+        </w:rPr>
+        <w:t>}</w:t>
+      </w:r>
+      <w:r>
+        <w:rPr>
+          <w:rFonts w:ascii="Times New Roman" w:eastAsia="Times New Roman" w:hAnsi="Times New Roman" w:cs="Times New Roman"/>
+          <w:b/>
+          <w:sz w:val="24"/>
+          <w:szCs w:val="24"/>
+        </w:rPr>
+        <w:tab/>
+      </w:r>
+      <w:r>
+        <w:rPr>
+          <w:rFonts w:ascii="Times New Roman" w:eastAsia="Times New Roman" w:hAnsi="Times New Roman" w:cs="Times New Roman"/>
+          <w:b/>
+          <w:sz w:val="24"/>
+          <w:szCs w:val="24"/>
+        </w:rPr>
+        <w:tab/>
+      </w:r>
+      <w:r>
+        <w:rPr>
+          <w:rFonts w:ascii="Times New Roman" w:eastAsia="Times New Roman" w:hAnsi="Times New Roman" w:cs="Times New Roman"/>
+          <w:b/>
+          <w:sz w:val="24"/>
+          <w:szCs w:val="24"/>
+        </w:rPr>
+        <w:tab/>
+      </w:r>
+      <w:r>
+        <w:rPr>
+          <w:rFonts w:ascii="Times New Roman" w:eastAsia="Times New Roman" w:hAnsi="Times New Roman" w:cs="Times New Roman"/>
+          <w:b/>
+          <w:sz w:val="24"/>
+          <w:szCs w:val="24"/>
+        </w:rPr>
+        <w:t>Lodge Name:</w:t>
+      </w:r>
+      <w:r>
+        <w:rPr>
+          <w:rFonts w:ascii="Times New Roman" w:eastAsia="Times New Roman" w:hAnsi="Times New Roman" w:cs="Times New Roman"/>
+          <w:b/>
+          <w:sz w:val="24"/>
+          <w:szCs w:val="24"/>
+        </w:rPr>
+        <w:t xml:space="preserve"> ${</w:t>
+      </w:r>
+      <w:proofErr w:type="spellStart"/>
+      <w:r>
+        <w:rPr>
+          <w:rFonts w:ascii="Times New Roman" w:eastAsia="Times New Roman" w:hAnsi="Times New Roman" w:cs="Times New Roman"/>
+          <w:b/>
+          <w:sz w:val="24"/>
+          <w:szCs w:val="24"/>
+        </w:rPr>
+        <w:t>LodgeName</w:t>
+      </w:r>
+      <w:proofErr w:type="spellEnd"/>
+      <w:r>
+        <w:rPr>
+          <w:rFonts w:ascii="Times New Roman" w:eastAsia="Times New Roman" w:hAnsi="Times New Roman" w:cs="Times New Roman"/>
+          <w:b/>
+          <w:sz w:val="24"/>
+          <w:szCs w:val="24"/>
+        </w:rPr>
+        <w:t>}</w:t>
+      </w:r>
+    </w:p>
+    <w:p>
+      <w:pPr>
+        <w:spacing w:after="208"/>
+        <w:rPr>
+          <w:rFonts w:ascii="Times New Roman" w:eastAsia="Times New Roman" w:hAnsi="Times New Roman" w:cs="Times New Roman"/>
+          <w:b/>
+          <w:sz w:val="24"/>
+          <w:szCs w:val="24"/>
+        </w:rPr>
+      </w:pPr>
+      <w:r>
+        <w:rPr>
+          <w:rFonts w:ascii="Times New Roman" w:eastAsia="Times New Roman" w:hAnsi="Times New Roman" w:cs="Times New Roman"/>
+          <w:b/>
+          <w:sz w:val="24"/>
+          <w:szCs w:val="24"/>
+        </w:rPr>
+        <w:t xml:space="preserve">Masonic District: </w:t>
+      </w:r>
+      <w:r>
+        <w:rPr>
+          <w:rFonts w:ascii="Times New Roman" w:eastAsia="Times New Roman" w:hAnsi="Times New Roman" w:cs="Times New Roman"/>
+          <w:b/>
+          <w:sz w:val="24"/>
+          <w:szCs w:val="24"/>
+        </w:rPr>
+        <w:t>${</w:t>
+      </w:r>
+      <w:proofErr w:type="spellStart"/>
+      <w:r>
+        <w:rPr>
+          <w:rFonts w:ascii="Times New Roman" w:eastAsia="Times New Roman" w:hAnsi="Times New Roman" w:cs="Times New Roman"/>
+          <w:b/>
+          <w:sz w:val="24"/>
+          <w:szCs w:val="24"/>
+        </w:rPr>
+        <w:t>MasonDistrict</w:t>
+      </w:r>
+      <w:proofErr w:type="spellEnd"/>
+      <w:r>
+        <w:rPr>
+          <w:rFonts w:ascii="Times New Roman" w:eastAsia="Times New Roman" w:hAnsi="Times New Roman" w:cs="Times New Roman"/>
+          <w:b/>
+          <w:sz w:val="24"/>
+          <w:szCs w:val="24"/>
+        </w:rPr>
+        <w:t>}</w:t>
+      </w:r>
+      <w:r>
+        <w:rPr>
+          <w:rFonts w:ascii="Times New Roman" w:eastAsia="Times New Roman" w:hAnsi="Times New Roman" w:cs="Times New Roman"/>
+          <w:b/>
+          <w:sz w:val="24"/>
+          <w:szCs w:val="24"/>
+        </w:rPr>
+        <w:tab/>
+      </w:r>
+      <w:r>
+        <w:rPr>
+          <w:rFonts w:ascii="Times New Roman" w:eastAsia="Times New Roman" w:hAnsi="Times New Roman" w:cs="Times New Roman"/>
+          <w:b/>
+          <w:sz w:val="24"/>
+          <w:szCs w:val="24"/>
+        </w:rPr>
+        <w:tab/>
+      </w:r>
+      <w:proofErr w:type="spellStart"/>
+      <w:r>
+        <w:rPr>
+          <w:rFonts w:ascii="Times New Roman" w:eastAsia="Times New Roman" w:hAnsi="Times New Roman" w:cs="Times New Roman"/>
+          <w:b/>
+          <w:sz w:val="24"/>
+          <w:szCs w:val="24"/>
+        </w:rPr>
+        <w:t>Zipcode</w:t>
+      </w:r>
+      <w:proofErr w:type="spellEnd"/>
+      <w:r>
+        <w:rPr>
+          <w:rFonts w:ascii="Times New Roman" w:eastAsia="Times New Roman" w:hAnsi="Times New Roman" w:cs="Times New Roman"/>
+          <w:b/>
+          <w:sz w:val="24"/>
+          <w:szCs w:val="24"/>
+        </w:rPr>
+        <w:t>: ${</w:t>
+      </w:r>
+      <w:proofErr w:type="spellStart"/>
+      <w:r>
+        <w:rPr>
+          <w:rFonts w:ascii="Times New Roman" w:eastAsia="Times New Roman" w:hAnsi="Times New Roman" w:cs="Times New Roman"/>
+          <w:b/>
+          <w:sz w:val="24"/>
+          <w:szCs w:val="24"/>
+        </w:rPr>
+        <w:t>zipcode</w:t>
+      </w:r>
+      <w:proofErr w:type="spellEnd"/>
+      <w:r>
+        <w:rPr>
+          <w:rFonts w:ascii="Times New Roman" w:eastAsia="Times New Roman" w:hAnsi="Times New Roman" w:cs="Times New Roman"/>
+          <w:b/>
+          <w:sz w:val="24"/>
+          <w:szCs w:val="24"/>
+        </w:rPr>
+        <w:t>}</w:t>
+      </w:r>
+    </w:p>
+    <w:p>
+      <w:pPr>
+        <w:spacing w:after="208"/>
+        <w:rPr>
+          <w:rFonts w:ascii="Times New Roman" w:eastAsia="Times New Roman" w:hAnsi="Times New Roman" w:cs="Times New Roman"/>
+          <w:sz w:val="24"/>
+          <w:szCs w:val="24"/>
+        </w:rPr>
+      </w:pPr>
+      <w:r>
+        <w:rPr>
+          <w:rFonts w:ascii="Times New Roman" w:hAnsi="Times New Roman" w:cs="Times New Roman"/>
+          <w:sz w:val="24"/>
+          <w:szCs w:val="24"/>
+          <w:lang w:val="en-US"/>
+        </w:rPr>
+        <w:t xml:space="preserve">Petitioner   </w:t>
+      </w:r>
+      <w:r>
+        <w:rPr>
+          <w:rFonts w:ascii="Times New Roman" w:eastAsia="Times New Roman" w:hAnsi="Times New Roman" w:cs="Times New Roman"/>
+          <w:b/>
+          <w:sz w:val="24"/>
+          <w:szCs w:val="24"/>
+        </w:rPr>
+        <w:t>${petitioner}</w:t>
+      </w:r>
+      <w:r>
+        <w:rPr>
+          <w:rFonts w:ascii="Times New Roman" w:hAnsi="Times New Roman" w:cs="Times New Roman"/>
+          <w:sz w:val="24"/>
+          <w:szCs w:val="24"/>
+          <w:lang w:val="en-US"/>
+        </w:rPr>
+        <w:t xml:space="preserve">             </w:t>
+      </w:r>
+      <w:proofErr w:type="spellStart"/>
+      <w:r>
+        <w:rPr>
+          <w:rFonts w:ascii="Times New Roman" w:hAnsi="Times New Roman" w:cs="Times New Roman"/>
+          <w:sz w:val="24"/>
+          <w:szCs w:val="24"/>
+          <w:lang w:val="en-US"/>
+        </w:rPr>
+        <w:t>CableTow</w:t>
+      </w:r>
+      <w:proofErr w:type="spellEnd"/>
+      <w:r>
+        <w:rPr>
+          <w:rFonts w:ascii="Times New Roman" w:hAnsi="Times New Roman" w:cs="Times New Roman"/>
+          <w:sz w:val="24"/>
+          <w:szCs w:val="24"/>
+          <w:lang w:val="en-US"/>
+        </w:rPr>
+        <w:t xml:space="preserve"> </w:t>
+      </w:r>
+      <w:r>
+        <w:rPr>
+          <w:rFonts w:ascii="Times New Roman" w:eastAsia="Times New Roman" w:hAnsi="Times New Roman" w:cs="Times New Roman"/>
+          <w:b/>
+          <w:sz w:val="24"/>
+          <w:szCs w:val="24"/>
+        </w:rPr>
+        <w:t>${</w:t>
+      </w:r>
+      <w:proofErr w:type="spellStart"/>
+      <w:r>
+        <w:rPr>
+          <w:rFonts w:ascii="Times New Roman" w:eastAsia="Times New Roman" w:hAnsi="Times New Roman" w:cs="Times New Roman"/>
+          <w:b/>
+          <w:sz w:val="24"/>
+          <w:szCs w:val="24"/>
+        </w:rPr>
+        <w:t>cabletow</w:t>
+      </w:r>
+      <w:proofErr w:type="spellEnd"/>
+      <w:r>
+        <w:rPr>
+          <w:rFonts w:ascii="Times New Roman" w:eastAsia="Times New Roman" w:hAnsi="Times New Roman" w:cs="Times New Roman"/>
+          <w:b/>
+          <w:sz w:val="24"/>
+          <w:szCs w:val="24"/>
+        </w:rPr>
+        <w:t>}</w:t>
+      </w:r>
+      <w:r>
+        <w:rPr>
+          <w:rFonts w:ascii="Times New Roman" w:hAnsi="Times New Roman" w:cs="Times New Roman"/>
+          <w:sz w:val="24"/>
+          <w:szCs w:val="24"/>
+          <w:lang w:val="en-US"/>
+        </w:rPr>
+        <w:t xml:space="preserve"> </w:t>
+      </w:r>
+      <w:r>
+        <w:rPr>
+          <w:rFonts w:ascii="Times New Roman" w:hAnsi="Times New Roman" w:cs="Times New Roman"/>
+          <w:sz w:val="24"/>
+          <w:szCs w:val="24"/>
+          <w:lang w:val="en-US"/>
+        </w:rPr>
+        <w:tab/>
+      </w:r>
+      <w:r>
+        <w:rPr>
+          <w:rFonts w:ascii="Times New Roman" w:hAnsi="Times New Roman" w:cs="Times New Roman"/>
+          <w:sz w:val="24"/>
+          <w:szCs w:val="24"/>
+          <w:lang w:val="en-US"/>
+        </w:rPr>
+        <w:tab/>
+      </w:r>
+      <w:r>
+        <w:rPr>
+          <w:rFonts w:ascii="Times New Roman" w:hAnsi="Times New Roman" w:cs="Times New Roman"/>
+          <w:sz w:val="24"/>
+          <w:szCs w:val="24"/>
+          <w:lang w:val="en-US"/>
+        </w:rPr>
+        <w:tab/>
+      </w:r>
+      <w:r>
+        <w:rPr>
+          <w:rFonts w:ascii="Times New Roman" w:eastAsia="Times New Roman" w:hAnsi="Times New Roman" w:cs="Times New Roman"/>
+          <w:sz w:val="24"/>
+          <w:szCs w:val="24"/>
+        </w:rPr>
+        <w:t xml:space="preserve"> </w:t>
+      </w:r>
+    </w:p>
+    <w:p>
+      <w:pPr>
+        <w:spacing w:after="208"/>
+        <w:rPr>
+          <w:rFonts w:ascii="Times New Roman" w:eastAsia="Times New Roman" w:hAnsi="Times New Roman" w:cs="Times New Roman"/>
+          <w:sz w:val="24"/>
+          <w:szCs w:val="24"/>
+        </w:rPr>
+      </w:pPr>
+    </w:p>
+    <w:p>
+      <w:pPr>
+        <w:spacing w:after="208"/>
+        <w:rPr>
+          <w:rFonts w:ascii="Times New Roman" w:eastAsia="Times New Roman" w:hAnsi="Times New Roman" w:cs="Times New Roman"/>
+          <w:sz w:val="24"/>
+          <w:szCs w:val="24"/>
+        </w:rPr>
+      </w:pPr>
+      <w:r>
+        <w:rPr>
+          <w:rFonts w:ascii="Times New Roman" w:eastAsia="Times New Roman" w:hAnsi="Times New Roman" w:cs="Times New Roman"/>
+          <w:sz w:val="24"/>
+          <w:szCs w:val="24"/>
+        </w:rPr>
+        <w:t>Personal Information</w:t>
+      </w:r>
+    </w:p>
+    <w:tbl>
+      <w:tblPr>
+        <w:tblStyle w:val="TableGrid0"/>
+        <w:tblW w:w="0" w:type="auto"/>
+        <w:tblLook w:val="04A0" w:firstRow="1" w:lastRow="0" w:firstColumn="1" w:lastColumn="0" w:noHBand="0" w:noVBand="1"/>
+      </w:tblPr>
+      <w:tblGrid>
+        <w:gridCol w:w="1371"/>
+        <w:gridCol w:w="2513"/>
+        <w:gridCol w:w="1347"/>
+        <w:gridCol w:w="1586"/>
+        <w:gridCol w:w="1148"/>
+        <w:gridCol w:w="1385"/>
+      </w:tblGrid>
+      <w:tr>
+        <w:tc>
+          <w:tcPr>
+            <w:tcW w:w="1733" w:type="dxa"/>
+          </w:tcPr>
+          <w:p>
+            <w:pPr>
+              <w:spacing w:after="208"/>
+              <w:rPr>
+                <w:rFonts w:ascii="Times New Roman" w:eastAsia="Times New Roman" w:hAnsi="Times New Roman" w:cs="Times New Roman"/>
+                <w:sz w:val="24"/>
+                <w:szCs w:val="24"/>
+              </w:rPr>
+            </w:pPr>
+            <w:r>
+              <w:rPr>
+                <w:rFonts w:ascii="Times New Roman" w:eastAsia="Times New Roman" w:hAnsi="Times New Roman" w:cs="Times New Roman"/>
+                <w:sz w:val="24"/>
+                <w:szCs w:val="24"/>
+              </w:rPr>
+              <w:t>Address</w:t>
+            </w:r>
+          </w:p>
+        </w:tc>
+        <w:tc>
+          <w:tcPr>
+            <w:tcW w:w="7617" w:type="dxa"/>
+            <w:gridSpan w:val="5"/>
+          </w:tcPr>
+          <w:p>
+            <w:pPr>
+              <w:spacing w:after="208"/>
+              <w:rPr>
+                <w:rFonts w:ascii="Times New Roman" w:eastAsia="Times New Roman" w:hAnsi="Times New Roman" w:cs="Times New Roman"/>
+                <w:sz w:val="24"/>
+                <w:szCs w:val="24"/>
+              </w:rPr>
+            </w:pPr>
+            <w:r>
+              <w:rPr>
+                <w:rFonts w:ascii="Times New Roman" w:eastAsia="Times New Roman" w:hAnsi="Times New Roman" w:cs="Times New Roman"/>
+                <w:b/>
+                <w:sz w:val="24"/>
+                <w:szCs w:val="24"/>
+              </w:rPr>
+              <w:t>${</w:t>
+            </w:r>
+            <w:proofErr w:type="spellStart"/>
+            <w:r>
+              <w:rPr>
+                <w:rFonts w:ascii="Times New Roman" w:eastAsia="Times New Roman" w:hAnsi="Times New Roman" w:cs="Times New Roman"/>
+                <w:b/>
+                <w:sz w:val="24"/>
+                <w:szCs w:val="24"/>
+              </w:rPr>
+              <w:t>HomeAddress</w:t>
+            </w:r>
+            <w:proofErr w:type="spellEnd"/>
+            <w:r>
+              <w:rPr>
+                <w:rFonts w:ascii="Times New Roman" w:eastAsia="Times New Roman" w:hAnsi="Times New Roman" w:cs="Times New Roman"/>
+                <w:b/>
+                <w:sz w:val="24"/>
+                <w:szCs w:val="24"/>
+              </w:rPr>
+              <w:t>}</w:t>
+            </w:r>
+            <w:r>
+              <w:rPr>
+                <w:rFonts w:ascii="Times New Roman" w:hAnsi="Times New Roman" w:cs="Times New Roman"/>
+                <w:sz w:val="24"/>
+                <w:szCs w:val="24"/>
+                <w:lang w:val="en-US"/>
+              </w:rPr>
+              <w:t xml:space="preserve">  </w:t>
+            </w:r>
+            <w:r>
+              <w:rPr>
+                <w:rFonts w:ascii="Times New Roman" w:hAnsi="Times New Roman" w:cs="Times New Roman"/>
+                <w:sz w:val="24"/>
+                <w:szCs w:val="24"/>
+                <w:lang w:val="en-US"/>
+              </w:rPr>
+              <w:t xml:space="preserve">, </w:t>
+            </w:r>
+            <w:r>
+              <w:rPr>
+                <w:rFonts w:ascii="Times New Roman" w:hAnsi="Times New Roman" w:cs="Times New Roman"/>
+                <w:sz w:val="24"/>
+                <w:szCs w:val="24"/>
+                <w:lang w:val="en-US"/>
+              </w:rPr>
+              <w:t xml:space="preserve">            </w:t>
+            </w:r>
+          </w:p>
+        </w:tc>
+      </w:tr>
+      <w:tr>
+        <w:tc>
+          <w:tcPr>
+            <w:tcW w:w="1733" w:type="dxa"/>
+          </w:tcPr>
+          <w:p>
+            <w:pPr>
+              <w:spacing w:after="208"/>
+              <w:rPr>
+                <w:rFonts w:ascii="Times New Roman" w:eastAsia="Times New Roman" w:hAnsi="Times New Roman" w:cs="Times New Roman"/>
+                <w:sz w:val="24"/>
+                <w:szCs w:val="24"/>
+              </w:rPr>
+            </w:pPr>
+            <w:r>
+              <w:rPr>
+                <w:rFonts w:ascii="Times New Roman" w:eastAsia="Times New Roman" w:hAnsi="Times New Roman" w:cs="Times New Roman"/>
+                <w:sz w:val="24"/>
+                <w:szCs w:val="24"/>
+              </w:rPr>
+              <w:t>Home Tel</w:t>
+            </w:r>
+          </w:p>
+        </w:tc>
+        <w:tc>
+          <w:tcPr>
+            <w:tcW w:w="1846" w:type="dxa"/>
+          </w:tcPr>
+          <w:p>
+            <w:pPr>
+              <w:spacing w:after="208"/>
+              <w:rPr>
+                <w:rFonts w:ascii="Times New Roman" w:eastAsia="Times New Roman" w:hAnsi="Times New Roman" w:cs="Times New Roman"/>
+                <w:sz w:val="24"/>
+                <w:szCs w:val="24"/>
+              </w:rPr>
+            </w:pPr>
+            <w:r>
+              <w:rPr>
+                <w:rFonts w:ascii="Times New Roman" w:eastAsia="Times New Roman" w:hAnsi="Times New Roman" w:cs="Times New Roman"/>
+                <w:b/>
+                <w:sz w:val="24"/>
+                <w:szCs w:val="24"/>
+              </w:rPr>
+              <w:t>${</w:t>
+            </w:r>
+            <w:proofErr w:type="spellStart"/>
+            <w:r>
+              <w:rPr>
+                <w:rFonts w:ascii="Times New Roman" w:eastAsia="Times New Roman" w:hAnsi="Times New Roman" w:cs="Times New Roman"/>
+                <w:b/>
+                <w:sz w:val="24"/>
+                <w:szCs w:val="24"/>
+              </w:rPr>
+              <w:t>homeno</w:t>
+            </w:r>
+            <w:proofErr w:type="spellEnd"/>
+            <w:r>
+              <w:rPr>
+                <w:rFonts w:ascii="Times New Roman" w:eastAsia="Times New Roman" w:hAnsi="Times New Roman" w:cs="Times New Roman"/>
+                <w:b/>
+                <w:sz w:val="24"/>
+                <w:szCs w:val="24"/>
+              </w:rPr>
+              <w:t>}</w:t>
+            </w:r>
+            <w:r>
+              <w:rPr>
+                <w:rFonts w:ascii="Times New Roman" w:hAnsi="Times New Roman" w:cs="Times New Roman"/>
+                <w:sz w:val="24"/>
+                <w:szCs w:val="24"/>
+                <w:lang w:val="en-US"/>
+              </w:rPr>
+              <w:t xml:space="preserve">  </w:t>
+            </w:r>
+          </w:p>
+        </w:tc>
+        <w:tc>
+          <w:tcPr>
+            <w:tcW w:w="1739" w:type="dxa"/>
+          </w:tcPr>
+          <w:p>
+            <w:pPr>
+              <w:spacing w:after="208"/>
+              <w:rPr>
+                <w:rFonts w:ascii="Times New Roman" w:eastAsia="Times New Roman" w:hAnsi="Times New Roman" w:cs="Times New Roman"/>
+                <w:sz w:val="24"/>
+                <w:szCs w:val="24"/>
+              </w:rPr>
+            </w:pPr>
+            <w:r>
+              <w:rPr>
+                <w:rFonts w:ascii="Times New Roman" w:eastAsia="Times New Roman" w:hAnsi="Times New Roman" w:cs="Times New Roman"/>
+                <w:sz w:val="24"/>
+                <w:szCs w:val="24"/>
+              </w:rPr>
+              <w:t>City/District</w:t>
+            </w:r>
+          </w:p>
+        </w:tc>
+        <w:tc>
+          <w:tcPr>
+            <w:tcW w:w="4032" w:type="dxa"/>
+            <w:gridSpan w:val="3"/>
+          </w:tcPr>
+          <w:p>
+            <w:pPr>
+              <w:spacing w:after="208"/>
+              <w:rPr>
+                <w:rFonts w:ascii="Times New Roman" w:eastAsia="Times New Roman" w:hAnsi="Times New Roman" w:cs="Times New Roman"/>
+                <w:sz w:val="24"/>
+                <w:szCs w:val="24"/>
+              </w:rPr>
+            </w:pPr>
+            <w:r>
+              <w:rPr>
+                <w:rFonts w:ascii="Times New Roman" w:eastAsia="Times New Roman" w:hAnsi="Times New Roman" w:cs="Times New Roman"/>
+                <w:b/>
+                <w:sz w:val="24"/>
+                <w:szCs w:val="24"/>
+              </w:rPr>
+              <w:t>${</w:t>
+            </w:r>
+            <w:proofErr w:type="spellStart"/>
+            <w:r>
+              <w:rPr>
+                <w:rFonts w:ascii="Times New Roman" w:eastAsia="Times New Roman" w:hAnsi="Times New Roman" w:cs="Times New Roman"/>
+                <w:b/>
+                <w:sz w:val="24"/>
+                <w:szCs w:val="24"/>
+              </w:rPr>
+              <w:t>MasonDistrict</w:t>
+            </w:r>
+            <w:proofErr w:type="spellEnd"/>
+            <w:r>
+              <w:rPr>
+                <w:rFonts w:ascii="Times New Roman" w:eastAsia="Times New Roman" w:hAnsi="Times New Roman" w:cs="Times New Roman"/>
+                <w:b/>
+                <w:sz w:val="24"/>
+                <w:szCs w:val="24"/>
+              </w:rPr>
+              <w:t>}</w:t>
+            </w:r>
+            <w:r>
+              <w:rPr>
+                <w:rFonts w:ascii="Times New Roman" w:hAnsi="Times New Roman" w:cs="Times New Roman"/>
+                <w:sz w:val="24"/>
+                <w:szCs w:val="24"/>
+                <w:lang w:val="en-US"/>
+              </w:rPr>
+              <w:t xml:space="preserve">  </w:t>
+            </w:r>
+            <w:r>
+              <w:rPr>
+                <w:rFonts w:ascii="Times New Roman" w:hAnsi="Times New Roman" w:cs="Times New Roman"/>
+                <w:sz w:val="24"/>
+                <w:szCs w:val="24"/>
+                <w:lang w:val="en-US"/>
+              </w:rPr>
+              <w:t xml:space="preserve">, </w:t>
+            </w:r>
+            <w:r>
+              <w:rPr>
+                <w:rFonts w:ascii="Times New Roman" w:hAnsi="Times New Roman" w:cs="Times New Roman"/>
+                <w:sz w:val="24"/>
+                <w:szCs w:val="24"/>
+                <w:lang w:val="en-US"/>
+              </w:rPr>
+              <w:t xml:space="preserve">            </w:t>
+            </w:r>
+          </w:p>
+        </w:tc>
+      </w:tr>
+      <w:tr>
+        <w:tc>
+          <w:tcPr>
+            <w:tcW w:w="1733" w:type="dxa"/>
+          </w:tcPr>
+          <w:p>
+            <w:pPr>
+              <w:spacing w:after="208"/>
+              <w:rPr>
+                <w:rFonts w:ascii="Times New Roman" w:eastAsia="Times New Roman" w:hAnsi="Times New Roman" w:cs="Times New Roman"/>
+                <w:sz w:val="24"/>
+                <w:szCs w:val="24"/>
+              </w:rPr>
+            </w:pPr>
+            <w:r>
+              <w:rPr>
+                <w:rFonts w:ascii="Times New Roman" w:eastAsia="Times New Roman" w:hAnsi="Times New Roman" w:cs="Times New Roman"/>
+                <w:sz w:val="24"/>
+                <w:szCs w:val="24"/>
+              </w:rPr>
+              <w:t>Office Tel</w:t>
+            </w:r>
+          </w:p>
+        </w:tc>
+        <w:tc>
+          <w:tcPr>
+            <w:tcW w:w="1846" w:type="dxa"/>
+          </w:tcPr>
+          <w:p>
+            <w:pPr>
+              <w:spacing w:after="208"/>
+              <w:rPr>
+                <w:rFonts w:ascii="Times New Roman" w:eastAsia="Times New Roman" w:hAnsi="Times New Roman" w:cs="Times New Roman"/>
+                <w:sz w:val="24"/>
+                <w:szCs w:val="24"/>
+              </w:rPr>
+            </w:pPr>
+            <w:r>
+              <w:rPr>
+                <w:rFonts w:ascii="Times New Roman" w:eastAsia="Times New Roman" w:hAnsi="Times New Roman" w:cs="Times New Roman"/>
+                <w:b/>
+                <w:sz w:val="24"/>
+                <w:szCs w:val="24"/>
+              </w:rPr>
+              <w:t>${</w:t>
+            </w:r>
+            <w:proofErr w:type="spellStart"/>
+            <w:r>
+              <w:rPr>
+                <w:rFonts w:ascii="Times New Roman" w:eastAsia="Times New Roman" w:hAnsi="Times New Roman" w:cs="Times New Roman"/>
+                <w:b/>
+                <w:sz w:val="24"/>
+                <w:szCs w:val="24"/>
+              </w:rPr>
+              <w:t>officeno</w:t>
+            </w:r>
+            <w:proofErr w:type="spellEnd"/>
+            <w:r>
+              <w:rPr>
+                <w:rFonts w:ascii="Times New Roman" w:eastAsia="Times New Roman" w:hAnsi="Times New Roman" w:cs="Times New Roman"/>
+                <w:b/>
+                <w:sz w:val="24"/>
+                <w:szCs w:val="24"/>
+              </w:rPr>
+              <w:t>}</w:t>
+            </w:r>
+            <w:r>
+              <w:rPr>
+                <w:rFonts w:ascii="Times New Roman" w:hAnsi="Times New Roman" w:cs="Times New Roman"/>
+                <w:sz w:val="24"/>
+                <w:szCs w:val="24"/>
+                <w:lang w:val="en-US"/>
+              </w:rPr>
+              <w:t xml:space="preserve">  </w:t>
+            </w:r>
+          </w:p>
+        </w:tc>
+        <w:tc>
+          <w:tcPr>
+            <w:tcW w:w="1739" w:type="dxa"/>
+          </w:tcPr>
+          <w:p>
+            <w:pPr>
+              <w:spacing w:after="208"/>
+              <w:rPr>
+                <w:rFonts w:ascii="Times New Roman" w:eastAsia="Times New Roman" w:hAnsi="Times New Roman" w:cs="Times New Roman"/>
+                <w:sz w:val="24"/>
+                <w:szCs w:val="24"/>
+              </w:rPr>
+            </w:pPr>
+            <w:proofErr w:type="spellStart"/>
+            <w:r>
+              <w:rPr>
+                <w:rFonts w:ascii="Times New Roman" w:eastAsia="Times New Roman" w:hAnsi="Times New Roman" w:cs="Times New Roman"/>
+                <w:sz w:val="24"/>
+                <w:szCs w:val="24"/>
+              </w:rPr>
+              <w:t>Bloodtype</w:t>
+            </w:r>
+            <w:proofErr w:type="spellEnd"/>
+          </w:p>
+        </w:tc>
+        <w:tc>
+          <w:tcPr>
+            <w:tcW w:w="1305" w:type="dxa"/>
+          </w:tcPr>
+          <w:p>
+            <w:pPr>
+              <w:spacing w:after="208"/>
+              <w:rPr>
+                <w:rFonts w:ascii="Times New Roman" w:eastAsia="Times New Roman" w:hAnsi="Times New Roman" w:cs="Times New Roman"/>
+                <w:sz w:val="24"/>
+                <w:szCs w:val="24"/>
+              </w:rPr>
+            </w:pPr>
+            <w:r>
+              <w:rPr>
+                <w:rFonts w:ascii="Times New Roman" w:eastAsia="Times New Roman" w:hAnsi="Times New Roman" w:cs="Times New Roman"/>
+                <w:b/>
+                <w:sz w:val="24"/>
+                <w:szCs w:val="24"/>
+              </w:rPr>
+              <w:t>${</w:t>
+            </w:r>
+            <w:proofErr w:type="spellStart"/>
+            <w:r>
+              <w:rPr>
+                <w:rFonts w:ascii="Times New Roman" w:eastAsia="Times New Roman" w:hAnsi="Times New Roman" w:cs="Times New Roman"/>
+                <w:b/>
+                <w:sz w:val="24"/>
+                <w:szCs w:val="24"/>
+              </w:rPr>
+              <w:t>bloodtype</w:t>
+            </w:r>
+            <w:proofErr w:type="spellEnd"/>
+            <w:r>
+              <w:rPr>
+                <w:rFonts w:ascii="Times New Roman" w:eastAsia="Times New Roman" w:hAnsi="Times New Roman" w:cs="Times New Roman"/>
+                <w:b/>
+                <w:sz w:val="24"/>
+                <w:szCs w:val="24"/>
+              </w:rPr>
+              <w:t>}</w:t>
+            </w:r>
+            <w:r>
+              <w:rPr>
+                <w:rFonts w:ascii="Times New Roman" w:hAnsi="Times New Roman" w:cs="Times New Roman"/>
+                <w:sz w:val="24"/>
+                <w:szCs w:val="24"/>
+                <w:lang w:val="en-US"/>
+              </w:rPr>
+              <w:t xml:space="preserve">  </w:t>
+            </w:r>
+            <w:r>
+              <w:rPr>
+                <w:rFonts w:ascii="Times New Roman" w:hAnsi="Times New Roman" w:cs="Times New Roman"/>
+                <w:sz w:val="24"/>
+                <w:szCs w:val="24"/>
+                <w:lang w:val="en-US"/>
+              </w:rPr>
+              <w:t xml:space="preserve">, </w:t>
+            </w:r>
+            <w:r>
+              <w:rPr>
+                <w:rFonts w:ascii="Times New Roman" w:hAnsi="Times New Roman" w:cs="Times New Roman"/>
+                <w:sz w:val="24"/>
+                <w:szCs w:val="24"/>
+                <w:lang w:val="en-US"/>
+              </w:rPr>
+              <w:t xml:space="preserve">            </w:t>
+            </w:r>
+          </w:p>
+        </w:tc>
+        <w:tc>
+          <w:tcPr>
+            <w:tcW w:w="1422" w:type="dxa"/>
+          </w:tcPr>
+          <w:p>
+            <w:pPr>
+              <w:spacing w:after="208"/>
+              <w:rPr>
+                <w:rFonts w:ascii="Times New Roman" w:eastAsia="Times New Roman" w:hAnsi="Times New Roman" w:cs="Times New Roman"/>
+                <w:sz w:val="24"/>
+                <w:szCs w:val="24"/>
+              </w:rPr>
+            </w:pPr>
+            <w:r>
+              <w:rPr>
+                <w:rFonts w:ascii="Times New Roman" w:eastAsia="Times New Roman" w:hAnsi="Times New Roman" w:cs="Times New Roman"/>
+                <w:sz w:val="24"/>
+                <w:szCs w:val="24"/>
+              </w:rPr>
+              <w:t>Age</w:t>
+            </w:r>
+          </w:p>
+        </w:tc>
+        <w:tc>
+          <w:tcPr>
+            <w:tcW w:w="1305" w:type="dxa"/>
+          </w:tcPr>
+          <w:p>
+            <w:pPr>
+              <w:spacing w:after="208"/>
+              <w:rPr>
+                <w:rFonts w:ascii="Times New Roman" w:eastAsia="Times New Roman" w:hAnsi="Times New Roman" w:cs="Times New Roman"/>
+                <w:sz w:val="24"/>
+                <w:szCs w:val="24"/>
+              </w:rPr>
+            </w:pPr>
+          </w:p>
+        </w:tc>
+      </w:tr>
+      <w:tr>
+        <w:tc>
+          <w:tcPr>
+            <w:tcW w:w="1733" w:type="dxa"/>
+          </w:tcPr>
+          <w:p>
+            <w:pPr>
+              <w:spacing w:after="208"/>
+              <w:rPr>
+                <w:rFonts w:ascii="Times New Roman" w:eastAsia="Times New Roman" w:hAnsi="Times New Roman" w:cs="Times New Roman"/>
+                <w:sz w:val="24"/>
+                <w:szCs w:val="24"/>
+              </w:rPr>
+            </w:pPr>
+            <w:r>
+              <w:rPr>
+                <w:rFonts w:ascii="Times New Roman" w:eastAsia="Times New Roman" w:hAnsi="Times New Roman" w:cs="Times New Roman"/>
+                <w:sz w:val="24"/>
+                <w:szCs w:val="24"/>
+              </w:rPr>
+              <w:t>Cellphone</w:t>
+            </w:r>
+          </w:p>
+        </w:tc>
+        <w:tc>
+          <w:tcPr>
+            <w:tcW w:w="1846" w:type="dxa"/>
+          </w:tcPr>
+          <w:p>
+            <w:pPr>
+              <w:spacing w:after="208"/>
+              <w:rPr>
+                <w:rFonts w:ascii="Times New Roman" w:eastAsia="Times New Roman" w:hAnsi="Times New Roman" w:cs="Times New Roman"/>
+                <w:sz w:val="24"/>
+                <w:szCs w:val="24"/>
+              </w:rPr>
+            </w:pPr>
+            <w:r>
+              <w:rPr>
+                <w:rFonts w:ascii="Times New Roman" w:eastAsia="Times New Roman" w:hAnsi="Times New Roman" w:cs="Times New Roman"/>
+                <w:b/>
+                <w:sz w:val="24"/>
+                <w:szCs w:val="24"/>
+              </w:rPr>
+              <w:t>${</w:t>
+            </w:r>
+            <w:proofErr w:type="spellStart"/>
+            <w:r>
+              <w:rPr>
+                <w:rFonts w:ascii="Times New Roman" w:eastAsia="Times New Roman" w:hAnsi="Times New Roman" w:cs="Times New Roman"/>
+                <w:b/>
+                <w:sz w:val="24"/>
+                <w:szCs w:val="24"/>
+              </w:rPr>
+              <w:t>contactno</w:t>
+            </w:r>
+            <w:proofErr w:type="spellEnd"/>
+            <w:r>
+              <w:rPr>
+                <w:rFonts w:ascii="Times New Roman" w:eastAsia="Times New Roman" w:hAnsi="Times New Roman" w:cs="Times New Roman"/>
+                <w:b/>
+                <w:sz w:val="24"/>
+                <w:szCs w:val="24"/>
+              </w:rPr>
+              <w:t>}</w:t>
+            </w:r>
+            <w:r>
+              <w:rPr>
+                <w:rFonts w:ascii="Times New Roman" w:hAnsi="Times New Roman" w:cs="Times New Roman"/>
+                <w:sz w:val="24"/>
+                <w:szCs w:val="24"/>
+                <w:lang w:val="en-US"/>
+              </w:rPr>
+              <w:t xml:space="preserve">  </w:t>
+            </w:r>
+          </w:p>
+        </w:tc>
+        <w:tc>
+          <w:tcPr>
+            <w:tcW w:w="1739" w:type="dxa"/>
+          </w:tcPr>
+          <w:p>
+            <w:pPr>
+              <w:spacing w:after="208"/>
+              <w:rPr>
+                <w:rFonts w:ascii="Times New Roman" w:eastAsia="Times New Roman" w:hAnsi="Times New Roman" w:cs="Times New Roman"/>
+                <w:sz w:val="24"/>
+                <w:szCs w:val="24"/>
+              </w:rPr>
+            </w:pPr>
+            <w:r>
+              <w:rPr>
+                <w:rFonts w:ascii="Times New Roman" w:eastAsia="Times New Roman" w:hAnsi="Times New Roman" w:cs="Times New Roman"/>
+                <w:sz w:val="24"/>
+                <w:szCs w:val="24"/>
+              </w:rPr>
+              <w:t>Country</w:t>
+            </w:r>
+          </w:p>
+        </w:tc>
+        <w:tc>
+          <w:tcPr>
+            <w:tcW w:w="4032" w:type="dxa"/>
+            <w:gridSpan w:val="3"/>
+          </w:tcPr>
+          <w:p>
+            <w:pPr>
+              <w:spacing w:after="208"/>
+              <w:rPr>
+                <w:rFonts w:ascii="Times New Roman" w:eastAsia="Times New Roman" w:hAnsi="Times New Roman" w:cs="Times New Roman"/>
+                <w:sz w:val="24"/>
+                <w:szCs w:val="24"/>
+              </w:rPr>
+            </w:pPr>
+          </w:p>
+        </w:tc>
+      </w:tr>
+      <w:tr>
+        <w:tc>
+          <w:tcPr>
+            <w:tcW w:w="1733" w:type="dxa"/>
+          </w:tcPr>
+          <w:p>
+            <w:pPr>
+              <w:spacing w:after="208"/>
+              <w:rPr>
+                <w:rFonts w:ascii="Times New Roman" w:eastAsia="Times New Roman" w:hAnsi="Times New Roman" w:cs="Times New Roman"/>
+                <w:sz w:val="24"/>
+                <w:szCs w:val="24"/>
+              </w:rPr>
+            </w:pPr>
+            <w:r>
+              <w:rPr>
+                <w:rFonts w:ascii="Times New Roman" w:eastAsia="Times New Roman" w:hAnsi="Times New Roman" w:cs="Times New Roman"/>
+                <w:sz w:val="24"/>
+                <w:szCs w:val="24"/>
+              </w:rPr>
+              <w:t>Fax No</w:t>
+            </w:r>
+          </w:p>
+        </w:tc>
+        <w:tc>
+          <w:tcPr>
+            <w:tcW w:w="1846" w:type="dxa"/>
+          </w:tcPr>
+          <w:p>
+            <w:pPr>
+              <w:spacing w:after="208"/>
+              <w:rPr>
+                <w:rFonts w:ascii="Times New Roman" w:eastAsia="Times New Roman" w:hAnsi="Times New Roman" w:cs="Times New Roman"/>
+                <w:sz w:val="24"/>
+                <w:szCs w:val="24"/>
+              </w:rPr>
+            </w:pPr>
+            <w:r>
+              <w:rPr>
+                <w:rFonts w:ascii="Times New Roman" w:eastAsia="Times New Roman" w:hAnsi="Times New Roman" w:cs="Times New Roman"/>
+                <w:b/>
+                <w:sz w:val="24"/>
+                <w:szCs w:val="24"/>
+              </w:rPr>
+              <w:t>${</w:t>
+            </w:r>
+            <w:proofErr w:type="spellStart"/>
+            <w:r>
+              <w:rPr>
+                <w:rFonts w:ascii="Times New Roman" w:eastAsia="Times New Roman" w:hAnsi="Times New Roman" w:cs="Times New Roman"/>
+                <w:b/>
+                <w:sz w:val="24"/>
+                <w:szCs w:val="24"/>
+              </w:rPr>
+              <w:t>faxno</w:t>
+            </w:r>
+            <w:proofErr w:type="spellEnd"/>
+            <w:r>
+              <w:rPr>
+                <w:rFonts w:ascii="Times New Roman" w:eastAsia="Times New Roman" w:hAnsi="Times New Roman" w:cs="Times New Roman"/>
+                <w:b/>
+                <w:sz w:val="24"/>
+                <w:szCs w:val="24"/>
+              </w:rPr>
+              <w:t>}</w:t>
+            </w:r>
+            <w:r>
+              <w:rPr>
+                <w:rFonts w:ascii="Times New Roman" w:hAnsi="Times New Roman" w:cs="Times New Roman"/>
+                <w:sz w:val="24"/>
+                <w:szCs w:val="24"/>
+                <w:lang w:val="en-US"/>
+              </w:rPr>
+              <w:t xml:space="preserve">  </w:t>
+            </w:r>
+          </w:p>
+        </w:tc>
+        <w:tc>
+          <w:tcPr>
+            <w:tcW w:w="1739" w:type="dxa"/>
+          </w:tcPr>
+          <w:p>
+            <w:pPr>
+              <w:spacing w:after="208"/>
+              <w:rPr>
+                <w:rFonts w:ascii="Times New Roman" w:eastAsia="Times New Roman" w:hAnsi="Times New Roman" w:cs="Times New Roman"/>
+                <w:sz w:val="24"/>
+                <w:szCs w:val="24"/>
+              </w:rPr>
+            </w:pPr>
+            <w:r>
+              <w:rPr>
+                <w:rFonts w:ascii="Times New Roman" w:eastAsia="Times New Roman" w:hAnsi="Times New Roman" w:cs="Times New Roman"/>
+                <w:sz w:val="24"/>
+                <w:szCs w:val="24"/>
+              </w:rPr>
+              <w:t>Birthday</w:t>
+            </w:r>
+          </w:p>
+        </w:tc>
+        <w:tc>
+          <w:tcPr>
+            <w:tcW w:w="1305" w:type="dxa"/>
+          </w:tcPr>
+          <w:p>
+            <w:pPr>
+              <w:spacing w:after="208"/>
+              <w:rPr>
+                <w:rFonts w:ascii="Times New Roman" w:eastAsia="Times New Roman" w:hAnsi="Times New Roman" w:cs="Times New Roman"/>
+                <w:sz w:val="24"/>
+                <w:szCs w:val="24"/>
+              </w:rPr>
+            </w:pPr>
+            <w:r>
+              <w:rPr>
+                <w:rFonts w:ascii="Times New Roman" w:eastAsia="Times New Roman" w:hAnsi="Times New Roman" w:cs="Times New Roman"/>
+                <w:b/>
+                <w:sz w:val="24"/>
+                <w:szCs w:val="24"/>
+              </w:rPr>
+              <w:t>${</w:t>
+            </w:r>
+            <w:proofErr w:type="spellStart"/>
+            <w:r>
+              <w:rPr>
+                <w:rFonts w:ascii="Times New Roman" w:eastAsia="Times New Roman" w:hAnsi="Times New Roman" w:cs="Times New Roman"/>
+                <w:b/>
+                <w:sz w:val="24"/>
+                <w:szCs w:val="24"/>
+              </w:rPr>
+              <w:t>dateofbirth</w:t>
+            </w:r>
+            <w:proofErr w:type="spellEnd"/>
+            <w:r>
+              <w:rPr>
+                <w:rFonts w:ascii="Times New Roman" w:eastAsia="Times New Roman" w:hAnsi="Times New Roman" w:cs="Times New Roman"/>
+                <w:b/>
+                <w:sz w:val="24"/>
+                <w:szCs w:val="24"/>
+              </w:rPr>
+              <w:t>}</w:t>
+            </w:r>
+            <w:r>
+              <w:rPr>
+                <w:rFonts w:ascii="Times New Roman" w:hAnsi="Times New Roman" w:cs="Times New Roman"/>
+                <w:sz w:val="24"/>
+                <w:szCs w:val="24"/>
+                <w:lang w:val="en-US"/>
+              </w:rPr>
+              <w:t xml:space="preserve">  </w:t>
+            </w:r>
+            <w:r>
+              <w:rPr>
+                <w:rFonts w:ascii="Times New Roman" w:hAnsi="Times New Roman" w:cs="Times New Roman"/>
+                <w:sz w:val="24"/>
+                <w:szCs w:val="24"/>
+                <w:lang w:val="en-US"/>
+              </w:rPr>
+              <w:t xml:space="preserve">, </w:t>
+            </w:r>
+            <w:r>
+              <w:rPr>
+                <w:rFonts w:ascii="Times New Roman" w:hAnsi="Times New Roman" w:cs="Times New Roman"/>
+                <w:sz w:val="24"/>
+                <w:szCs w:val="24"/>
+                <w:lang w:val="en-US"/>
+              </w:rPr>
+              <w:t xml:space="preserve">            </w:t>
+            </w:r>
+          </w:p>
+        </w:tc>
+        <w:tc>
+          <w:tcPr>
+            <w:tcW w:w="1422" w:type="dxa"/>
+          </w:tcPr>
+          <w:p>
+            <w:pPr>
+              <w:spacing w:after="208"/>
+              <w:rPr>
+                <w:rFonts w:ascii="Times New Roman" w:eastAsia="Times New Roman" w:hAnsi="Times New Roman" w:cs="Times New Roman"/>
+                <w:sz w:val="24"/>
+                <w:szCs w:val="24"/>
+              </w:rPr>
+            </w:pPr>
+            <w:r>
+              <w:rPr>
+                <w:rFonts w:ascii="Times New Roman" w:eastAsia="Times New Roman" w:hAnsi="Times New Roman" w:cs="Times New Roman"/>
+                <w:sz w:val="24"/>
+                <w:szCs w:val="24"/>
+              </w:rPr>
+              <w:t>Birthplace</w:t>
+            </w:r>
+          </w:p>
+        </w:tc>
+        <w:tc>
+          <w:tcPr>
+            <w:tcW w:w="1305" w:type="dxa"/>
+          </w:tcPr>
+          <w:p>
+            <w:pPr>
+              <w:spacing w:after="208"/>
+              <w:rPr>
+                <w:rFonts w:ascii="Times New Roman" w:eastAsia="Times New Roman" w:hAnsi="Times New Roman" w:cs="Times New Roman"/>
+                <w:sz w:val="24"/>
+                <w:szCs w:val="24"/>
+              </w:rPr>
+            </w:pPr>
+            <w:r>
+              <w:rPr>
+                <w:rFonts w:ascii="Times New Roman" w:eastAsia="Times New Roman" w:hAnsi="Times New Roman" w:cs="Times New Roman"/>
+                <w:b/>
+                <w:sz w:val="24"/>
+                <w:szCs w:val="24"/>
+              </w:rPr>
+              <w:t>${</w:t>
+            </w:r>
+            <w:r>
+              <w:rPr>
+                <w:rFonts w:ascii="Times New Roman" w:eastAsia="Times New Roman" w:hAnsi="Times New Roman" w:cs="Times New Roman"/>
+                <w:b/>
+                <w:sz w:val="24"/>
+                <w:szCs w:val="24"/>
+              </w:rPr>
+              <w:t xml:space="preserve"> </w:t>
+            </w:r>
+            <w:proofErr w:type="spellStart"/>
+            <w:r>
+              <w:rPr>
+                <w:rFonts w:ascii="Times New Roman" w:eastAsia="Times New Roman" w:hAnsi="Times New Roman" w:cs="Times New Roman"/>
+                <w:b/>
+                <w:sz w:val="24"/>
+                <w:szCs w:val="24"/>
+              </w:rPr>
+              <w:t>place</w:t>
+            </w:r>
+            <w:r>
+              <w:rPr>
+                <w:rFonts w:ascii="Times New Roman" w:eastAsia="Times New Roman" w:hAnsi="Times New Roman" w:cs="Times New Roman"/>
+                <w:b/>
+                <w:sz w:val="24"/>
+                <w:szCs w:val="24"/>
+              </w:rPr>
+              <w:t>ofbirth</w:t>
+            </w:r>
+            <w:proofErr w:type="spellEnd"/>
+            <w:r>
+              <w:rPr>
+                <w:rFonts w:ascii="Times New Roman" w:eastAsia="Times New Roman" w:hAnsi="Times New Roman" w:cs="Times New Roman"/>
+                <w:b/>
+                <w:sz w:val="24"/>
+                <w:szCs w:val="24"/>
+              </w:rPr>
+              <w:t xml:space="preserve"> </w:t>
+            </w:r>
+            <w:r>
+              <w:rPr>
+                <w:rFonts w:ascii="Times New Roman" w:eastAsia="Times New Roman" w:hAnsi="Times New Roman" w:cs="Times New Roman"/>
+                <w:b/>
+                <w:sz w:val="24"/>
+                <w:szCs w:val="24"/>
+              </w:rPr>
+              <w:t>}</w:t>
+            </w:r>
+            <w:r>
+              <w:rPr>
+                <w:rFonts w:ascii="Times New Roman" w:hAnsi="Times New Roman" w:cs="Times New Roman"/>
+                <w:sz w:val="24"/>
+                <w:szCs w:val="24"/>
+                <w:lang w:val="en-US"/>
+              </w:rPr>
+              <w:t xml:space="preserve">  </w:t>
+            </w:r>
+            <w:r>
+              <w:rPr>
+                <w:rFonts w:ascii="Times New Roman" w:hAnsi="Times New Roman" w:cs="Times New Roman"/>
+                <w:sz w:val="24"/>
+                <w:szCs w:val="24"/>
+                <w:lang w:val="en-US"/>
+              </w:rPr>
+              <w:t xml:space="preserve">, </w:t>
+            </w:r>
+            <w:r>
+              <w:rPr>
+                <w:rFonts w:ascii="Times New Roman" w:hAnsi="Times New Roman" w:cs="Times New Roman"/>
+                <w:sz w:val="24"/>
+                <w:szCs w:val="24"/>
+                <w:lang w:val="en-US"/>
+              </w:rPr>
+              <w:t xml:space="preserve">            </w:t>
+            </w:r>
+          </w:p>
+        </w:tc>
+      </w:tr>
+      <w:tr>
+        <w:tc>
+          <w:tcPr>
+            <w:tcW w:w="1733" w:type="dxa"/>
+          </w:tcPr>
+          <w:p>
+            <w:pPr>
+              <w:spacing w:after="208"/>
+              <w:rPr>
+                <w:rFonts w:ascii="Times New Roman" w:eastAsia="Times New Roman" w:hAnsi="Times New Roman" w:cs="Times New Roman"/>
+                <w:sz w:val="24"/>
+                <w:szCs w:val="24"/>
+              </w:rPr>
+            </w:pPr>
+            <w:r>
+              <w:rPr>
+                <w:rFonts w:ascii="Times New Roman" w:eastAsia="Times New Roman" w:hAnsi="Times New Roman" w:cs="Times New Roman"/>
+                <w:sz w:val="24"/>
+                <w:szCs w:val="24"/>
+              </w:rPr>
+              <w:t>Occupation</w:t>
+            </w:r>
+          </w:p>
+        </w:tc>
+        <w:tc>
+          <w:tcPr>
+            <w:tcW w:w="1846" w:type="dxa"/>
+          </w:tcPr>
+          <w:p>
+            <w:pPr>
+              <w:spacing w:after="208"/>
+              <w:rPr>
+                <w:rFonts w:ascii="Times New Roman" w:eastAsia="Times New Roman" w:hAnsi="Times New Roman" w:cs="Times New Roman"/>
+                <w:sz w:val="24"/>
+                <w:szCs w:val="24"/>
+              </w:rPr>
+            </w:pPr>
+            <w:r>
+              <w:rPr>
+                <w:rFonts w:ascii="Times New Roman" w:eastAsia="Times New Roman" w:hAnsi="Times New Roman" w:cs="Times New Roman"/>
+                <w:b/>
+                <w:sz w:val="24"/>
+                <w:szCs w:val="24"/>
+              </w:rPr>
+              <w:t>${</w:t>
+            </w:r>
+            <w:r>
+              <w:rPr>
+                <w:rFonts w:ascii="Times New Roman" w:eastAsia="Times New Roman" w:hAnsi="Times New Roman" w:cs="Times New Roman"/>
+                <w:b/>
+                <w:sz w:val="24"/>
+                <w:szCs w:val="24"/>
+              </w:rPr>
+              <w:t>Occupation</w:t>
+            </w:r>
+            <w:r>
+              <w:rPr>
+                <w:rFonts w:ascii="Times New Roman" w:eastAsia="Times New Roman" w:hAnsi="Times New Roman" w:cs="Times New Roman"/>
+                <w:b/>
+                <w:sz w:val="24"/>
+                <w:szCs w:val="24"/>
+              </w:rPr>
+              <w:t>}</w:t>
+            </w:r>
+            <w:r>
+              <w:rPr>
+                <w:rFonts w:ascii="Times New Roman" w:hAnsi="Times New Roman" w:cs="Times New Roman"/>
+                <w:sz w:val="24"/>
+                <w:szCs w:val="24"/>
+                <w:lang w:val="en-US"/>
+              </w:rPr>
+              <w:t xml:space="preserve">  </w:t>
+            </w:r>
+          </w:p>
+        </w:tc>
+        <w:tc>
+          <w:tcPr>
+            <w:tcW w:w="1739" w:type="dxa"/>
+          </w:tcPr>
+          <w:p>
+            <w:pPr>
+              <w:spacing w:after="208"/>
+              <w:rPr>
+                <w:rFonts w:ascii="Times New Roman" w:eastAsia="Times New Roman" w:hAnsi="Times New Roman" w:cs="Times New Roman"/>
+                <w:sz w:val="24"/>
+                <w:szCs w:val="24"/>
+              </w:rPr>
+            </w:pPr>
+            <w:r>
+              <w:rPr>
+                <w:rFonts w:ascii="Times New Roman" w:eastAsia="Times New Roman" w:hAnsi="Times New Roman" w:cs="Times New Roman"/>
+                <w:sz w:val="24"/>
+                <w:szCs w:val="24"/>
+              </w:rPr>
+              <w:t>Kin</w:t>
+            </w:r>
+          </w:p>
+        </w:tc>
+        <w:tc>
+          <w:tcPr>
+            <w:tcW w:w="4032" w:type="dxa"/>
+            <w:gridSpan w:val="3"/>
+          </w:tcPr>
+          <w:p>
+            <w:pPr>
+              <w:spacing w:after="208"/>
+              <w:rPr>
+                <w:rFonts w:ascii="Times New Roman" w:eastAsia="Times New Roman" w:hAnsi="Times New Roman" w:cs="Times New Roman"/>
+                <w:sz w:val="24"/>
+                <w:szCs w:val="24"/>
+              </w:rPr>
+            </w:pPr>
+            <w:r>
+              <w:rPr>
+                <w:rFonts w:ascii="Times New Roman" w:eastAsia="Times New Roman" w:hAnsi="Times New Roman" w:cs="Times New Roman"/>
+                <w:b/>
+                <w:sz w:val="24"/>
+                <w:szCs w:val="24"/>
+              </w:rPr>
+              <w:t>${</w:t>
+            </w:r>
+            <w:proofErr w:type="spellStart"/>
+            <w:r>
+              <w:rPr>
+                <w:rFonts w:ascii="Times New Roman" w:eastAsia="Times New Roman" w:hAnsi="Times New Roman" w:cs="Times New Roman"/>
+                <w:b/>
+                <w:sz w:val="24"/>
+                <w:szCs w:val="24"/>
+              </w:rPr>
+              <w:t>familykin</w:t>
+            </w:r>
+            <w:proofErr w:type="spellEnd"/>
+            <w:r>
+              <w:rPr>
+                <w:rFonts w:ascii="Times New Roman" w:eastAsia="Times New Roman" w:hAnsi="Times New Roman" w:cs="Times New Roman"/>
+                <w:b/>
+                <w:sz w:val="24"/>
+                <w:szCs w:val="24"/>
+              </w:rPr>
+              <w:t>}</w:t>
+            </w:r>
+            <w:r>
+              <w:rPr>
+                <w:rFonts w:ascii="Times New Roman" w:hAnsi="Times New Roman" w:cs="Times New Roman"/>
+                <w:sz w:val="24"/>
+                <w:szCs w:val="24"/>
+                <w:lang w:val="en-US"/>
+              </w:rPr>
+              <w:t xml:space="preserve">  </w:t>
+            </w:r>
+            <w:r>
+              <w:rPr>
+                <w:rFonts w:ascii="Times New Roman" w:hAnsi="Times New Roman" w:cs="Times New Roman"/>
+                <w:sz w:val="24"/>
+                <w:szCs w:val="24"/>
+                <w:lang w:val="en-US"/>
+              </w:rPr>
+              <w:t xml:space="preserve">, </w:t>
+            </w:r>
+            <w:r>
+              <w:rPr>
+                <w:rFonts w:ascii="Times New Roman" w:hAnsi="Times New Roman" w:cs="Times New Roman"/>
+                <w:sz w:val="24"/>
+                <w:szCs w:val="24"/>
+                <w:lang w:val="en-US"/>
+              </w:rPr>
+              <w:t xml:space="preserve">            </w:t>
+            </w:r>
+          </w:p>
+        </w:tc>
+      </w:tr>
+      <w:tr>
+        <w:tc>
+          <w:tcPr>
+            <w:tcW w:w="1733" w:type="dxa"/>
+          </w:tcPr>
+          <w:p>
+            <w:pPr>
+              <w:spacing w:after="208"/>
+              <w:rPr>
+                <w:rFonts w:ascii="Times New Roman" w:eastAsia="Times New Roman" w:hAnsi="Times New Roman" w:cs="Times New Roman"/>
+                <w:sz w:val="24"/>
+                <w:szCs w:val="24"/>
+              </w:rPr>
+            </w:pPr>
+            <w:r>
+              <w:rPr>
+                <w:rFonts w:ascii="Times New Roman" w:eastAsia="Times New Roman" w:hAnsi="Times New Roman" w:cs="Times New Roman"/>
+                <w:sz w:val="24"/>
+                <w:szCs w:val="24"/>
+              </w:rPr>
+              <w:lastRenderedPageBreak/>
+              <w:t>Education</w:t>
+            </w:r>
+          </w:p>
+        </w:tc>
+        <w:tc>
+          <w:tcPr>
+            <w:tcW w:w="1846" w:type="dxa"/>
+          </w:tcPr>
+          <w:p>
+            <w:pPr>
+              <w:spacing w:after="208"/>
+              <w:rPr>
+                <w:rFonts w:ascii="Times New Roman" w:eastAsia="Times New Roman" w:hAnsi="Times New Roman" w:cs="Times New Roman"/>
+                <w:sz w:val="24"/>
+                <w:szCs w:val="24"/>
+              </w:rPr>
+            </w:pPr>
+            <w:r>
+              <w:rPr>
+                <w:rFonts w:ascii="Times New Roman" w:eastAsia="Times New Roman" w:hAnsi="Times New Roman" w:cs="Times New Roman"/>
+                <w:b/>
+                <w:sz w:val="24"/>
+                <w:szCs w:val="24"/>
+              </w:rPr>
+              <w:t>${</w:t>
+            </w:r>
+            <w:r>
+              <w:rPr>
+                <w:rFonts w:ascii="Times New Roman" w:eastAsia="Times New Roman" w:hAnsi="Times New Roman" w:cs="Times New Roman"/>
+                <w:b/>
+                <w:sz w:val="24"/>
+                <w:szCs w:val="24"/>
+              </w:rPr>
+              <w:t>Education</w:t>
+            </w:r>
+            <w:r>
+              <w:rPr>
+                <w:rFonts w:ascii="Times New Roman" w:eastAsia="Times New Roman" w:hAnsi="Times New Roman" w:cs="Times New Roman"/>
+                <w:b/>
+                <w:sz w:val="24"/>
+                <w:szCs w:val="24"/>
+              </w:rPr>
+              <w:t>}</w:t>
+            </w:r>
+            <w:r>
+              <w:rPr>
+                <w:rFonts w:ascii="Times New Roman" w:hAnsi="Times New Roman" w:cs="Times New Roman"/>
+                <w:sz w:val="24"/>
+                <w:szCs w:val="24"/>
+                <w:lang w:val="en-US"/>
+              </w:rPr>
+              <w:t xml:space="preserve">  </w:t>
+            </w:r>
+          </w:p>
+        </w:tc>
+        <w:tc>
+          <w:tcPr>
+            <w:tcW w:w="1739" w:type="dxa"/>
+          </w:tcPr>
+          <w:p>
+            <w:pPr>
+              <w:spacing w:after="208"/>
+              <w:rPr>
+                <w:rFonts w:ascii="Times New Roman" w:eastAsia="Times New Roman" w:hAnsi="Times New Roman" w:cs="Times New Roman"/>
+                <w:sz w:val="24"/>
+                <w:szCs w:val="24"/>
+              </w:rPr>
+            </w:pPr>
+            <w:r>
+              <w:rPr>
+                <w:rFonts w:ascii="Times New Roman" w:eastAsia="Times New Roman" w:hAnsi="Times New Roman" w:cs="Times New Roman"/>
+                <w:sz w:val="24"/>
+                <w:szCs w:val="24"/>
+              </w:rPr>
+              <w:t>Relationship</w:t>
+            </w:r>
+          </w:p>
+        </w:tc>
+        <w:tc>
+          <w:tcPr>
+            <w:tcW w:w="4032" w:type="dxa"/>
+            <w:gridSpan w:val="3"/>
+          </w:tcPr>
+          <w:p>
+            <w:pPr>
+              <w:spacing w:after="208"/>
+              <w:rPr>
+                <w:rFonts w:ascii="Times New Roman" w:eastAsia="Times New Roman" w:hAnsi="Times New Roman" w:cs="Times New Roman"/>
+                <w:sz w:val="24"/>
+                <w:szCs w:val="24"/>
+              </w:rPr>
+            </w:pPr>
+            <w:r>
+              <w:rPr>
+                <w:rFonts w:ascii="Times New Roman" w:eastAsia="Times New Roman" w:hAnsi="Times New Roman" w:cs="Times New Roman"/>
+                <w:b/>
+                <w:sz w:val="24"/>
+                <w:szCs w:val="24"/>
+              </w:rPr>
+              <w:t>${</w:t>
+            </w:r>
+            <w:proofErr w:type="spellStart"/>
+            <w:r>
+              <w:rPr>
+                <w:rFonts w:ascii="Times New Roman" w:eastAsia="Times New Roman" w:hAnsi="Times New Roman" w:cs="Times New Roman"/>
+                <w:b/>
+                <w:sz w:val="24"/>
+                <w:szCs w:val="24"/>
+              </w:rPr>
+              <w:t>familyrelation</w:t>
+            </w:r>
+            <w:proofErr w:type="spellEnd"/>
+            <w:r>
+              <w:rPr>
+                <w:rFonts w:ascii="Times New Roman" w:eastAsia="Times New Roman" w:hAnsi="Times New Roman" w:cs="Times New Roman"/>
+                <w:b/>
+                <w:sz w:val="24"/>
+                <w:szCs w:val="24"/>
+              </w:rPr>
+              <w:t>}</w:t>
+            </w:r>
+            <w:r>
+              <w:rPr>
+                <w:rFonts w:ascii="Times New Roman" w:hAnsi="Times New Roman" w:cs="Times New Roman"/>
+                <w:sz w:val="24"/>
+                <w:szCs w:val="24"/>
+                <w:lang w:val="en-US"/>
+              </w:rPr>
+              <w:t xml:space="preserve">  </w:t>
+            </w:r>
+            <w:r>
+              <w:rPr>
+                <w:rFonts w:ascii="Times New Roman" w:hAnsi="Times New Roman" w:cs="Times New Roman"/>
+                <w:sz w:val="24"/>
+                <w:szCs w:val="24"/>
+                <w:lang w:val="en-US"/>
+              </w:rPr>
+              <w:t xml:space="preserve">, </w:t>
+            </w:r>
+            <w:r>
+              <w:rPr>
+                <w:rFonts w:ascii="Times New Roman" w:hAnsi="Times New Roman" w:cs="Times New Roman"/>
+                <w:sz w:val="24"/>
+                <w:szCs w:val="24"/>
+                <w:lang w:val="en-US"/>
+              </w:rPr>
+              <w:t xml:space="preserve">            </w:t>
+            </w:r>
+          </w:p>
+        </w:tc>
+      </w:tr>
+      <w:tr>
+        <w:tc>
+          <w:tcPr>
+            <w:tcW w:w="1733" w:type="dxa"/>
+          </w:tcPr>
+          <w:p>
+            <w:pPr>
+              <w:spacing w:after="208"/>
+              <w:rPr>
+                <w:rFonts w:ascii="Times New Roman" w:eastAsia="Times New Roman" w:hAnsi="Times New Roman" w:cs="Times New Roman"/>
+                <w:sz w:val="24"/>
+                <w:szCs w:val="24"/>
+              </w:rPr>
+            </w:pPr>
+            <w:r>
+              <w:rPr>
+                <w:rFonts w:ascii="Times New Roman" w:eastAsia="Times New Roman" w:hAnsi="Times New Roman" w:cs="Times New Roman"/>
+                <w:sz w:val="24"/>
+                <w:szCs w:val="24"/>
+              </w:rPr>
+              <w:t>E</w:t>
+            </w:r>
+            <w:r>
+              <w:rPr>
+                <w:rFonts w:ascii="Times New Roman" w:eastAsia="Times New Roman" w:hAnsi="Times New Roman" w:cs="Times New Roman"/>
+                <w:sz w:val="24"/>
+                <w:szCs w:val="24"/>
+              </w:rPr>
+              <w:t>m</w:t>
+            </w:r>
+            <w:r>
+              <w:rPr>
+                <w:rFonts w:ascii="Times New Roman" w:eastAsia="Times New Roman" w:hAnsi="Times New Roman" w:cs="Times New Roman"/>
+                <w:sz w:val="24"/>
+                <w:szCs w:val="24"/>
+              </w:rPr>
+              <w:t>ployment</w:t>
+            </w:r>
+          </w:p>
+        </w:tc>
+        <w:tc>
+          <w:tcPr>
+            <w:tcW w:w="1846" w:type="dxa"/>
+          </w:tcPr>
+          <w:p>
+            <w:pPr>
+              <w:spacing w:after="208"/>
+              <w:rPr>
+                <w:rFonts w:ascii="Times New Roman" w:eastAsia="Times New Roman" w:hAnsi="Times New Roman" w:cs="Times New Roman"/>
+                <w:sz w:val="24"/>
+                <w:szCs w:val="24"/>
+              </w:rPr>
+            </w:pPr>
+            <w:r>
+              <w:rPr>
+                <w:rFonts w:ascii="Times New Roman" w:eastAsia="Times New Roman" w:hAnsi="Times New Roman" w:cs="Times New Roman"/>
+                <w:b/>
+                <w:sz w:val="24"/>
+                <w:szCs w:val="24"/>
+              </w:rPr>
+              <w:t>${</w:t>
+            </w:r>
+            <w:r>
+              <w:rPr>
+                <w:rFonts w:ascii="Times New Roman" w:eastAsia="Times New Roman" w:hAnsi="Times New Roman" w:cs="Times New Roman"/>
+                <w:b/>
+                <w:sz w:val="24"/>
+                <w:szCs w:val="24"/>
+              </w:rPr>
+              <w:t>Employment</w:t>
+            </w:r>
+            <w:r>
+              <w:rPr>
+                <w:rFonts w:ascii="Times New Roman" w:eastAsia="Times New Roman" w:hAnsi="Times New Roman" w:cs="Times New Roman"/>
+                <w:b/>
+                <w:sz w:val="24"/>
+                <w:szCs w:val="24"/>
+              </w:rPr>
+              <w:t>}</w:t>
+            </w:r>
+            <w:r>
+              <w:rPr>
+                <w:rFonts w:ascii="Times New Roman" w:hAnsi="Times New Roman" w:cs="Times New Roman"/>
+                <w:sz w:val="24"/>
+                <w:szCs w:val="24"/>
+                <w:lang w:val="en-US"/>
+              </w:rPr>
+              <w:t xml:space="preserve">  </w:t>
+            </w:r>
+          </w:p>
+        </w:tc>
+        <w:tc>
+          <w:tcPr>
+            <w:tcW w:w="1739" w:type="dxa"/>
+          </w:tcPr>
+          <w:p>
+            <w:pPr>
+              <w:spacing w:after="208"/>
+              <w:rPr>
+                <w:rFonts w:ascii="Times New Roman" w:eastAsia="Times New Roman" w:hAnsi="Times New Roman" w:cs="Times New Roman"/>
+                <w:sz w:val="24"/>
+                <w:szCs w:val="24"/>
+              </w:rPr>
+            </w:pPr>
+            <w:r>
+              <w:rPr>
+                <w:rFonts w:ascii="Times New Roman" w:eastAsia="Times New Roman" w:hAnsi="Times New Roman" w:cs="Times New Roman"/>
+                <w:sz w:val="24"/>
+                <w:szCs w:val="24"/>
+              </w:rPr>
+              <w:t>Address</w:t>
+            </w:r>
+          </w:p>
+        </w:tc>
+        <w:tc>
+          <w:tcPr>
+            <w:tcW w:w="4032" w:type="dxa"/>
+            <w:gridSpan w:val="3"/>
+          </w:tcPr>
+          <w:p>
+            <w:pPr>
+              <w:spacing w:after="208"/>
+              <w:rPr>
+                <w:rFonts w:ascii="Times New Roman" w:eastAsia="Times New Roman" w:hAnsi="Times New Roman" w:cs="Times New Roman"/>
+                <w:sz w:val="24"/>
+                <w:szCs w:val="24"/>
+              </w:rPr>
+            </w:pPr>
+            <w:r>
+              <w:rPr>
+                <w:rFonts w:ascii="Times New Roman" w:eastAsia="Times New Roman" w:hAnsi="Times New Roman" w:cs="Times New Roman"/>
+                <w:b/>
+                <w:sz w:val="24"/>
+                <w:szCs w:val="24"/>
+              </w:rPr>
+              <w:t>${</w:t>
+            </w:r>
+            <w:proofErr w:type="spellStart"/>
+            <w:r>
+              <w:rPr>
+                <w:rFonts w:ascii="Times New Roman" w:eastAsia="Times New Roman" w:hAnsi="Times New Roman" w:cs="Times New Roman"/>
+                <w:b/>
+                <w:sz w:val="24"/>
+                <w:szCs w:val="24"/>
+              </w:rPr>
+              <w:t>family</w:t>
+            </w:r>
+            <w:r>
+              <w:rPr>
+                <w:rFonts w:ascii="Times New Roman" w:eastAsia="Times New Roman" w:hAnsi="Times New Roman" w:cs="Times New Roman"/>
+                <w:b/>
+                <w:sz w:val="24"/>
+                <w:szCs w:val="24"/>
+              </w:rPr>
+              <w:t>Address</w:t>
+            </w:r>
+            <w:proofErr w:type="spellEnd"/>
+            <w:r>
+              <w:rPr>
+                <w:rFonts w:ascii="Times New Roman" w:eastAsia="Times New Roman" w:hAnsi="Times New Roman" w:cs="Times New Roman"/>
+                <w:b/>
+                <w:sz w:val="24"/>
+                <w:szCs w:val="24"/>
+              </w:rPr>
+              <w:t>}</w:t>
+            </w:r>
+            <w:r>
+              <w:rPr>
+                <w:rFonts w:ascii="Times New Roman" w:hAnsi="Times New Roman" w:cs="Times New Roman"/>
+                <w:sz w:val="24"/>
+                <w:szCs w:val="24"/>
+                <w:lang w:val="en-US"/>
+              </w:rPr>
+              <w:t xml:space="preserve">  </w:t>
+            </w:r>
+            <w:r>
+              <w:rPr>
+                <w:rFonts w:ascii="Times New Roman" w:hAnsi="Times New Roman" w:cs="Times New Roman"/>
+                <w:sz w:val="24"/>
+                <w:szCs w:val="24"/>
+                <w:lang w:val="en-US"/>
+              </w:rPr>
+              <w:t xml:space="preserve">, </w:t>
+            </w:r>
+            <w:r>
+              <w:rPr>
+                <w:rFonts w:ascii="Times New Roman" w:hAnsi="Times New Roman" w:cs="Times New Roman"/>
+                <w:sz w:val="24"/>
+                <w:szCs w:val="24"/>
+                <w:lang w:val="en-US"/>
+              </w:rPr>
+              <w:t xml:space="preserve">            </w:t>
+            </w:r>
+          </w:p>
+        </w:tc>
+      </w:tr>
+      <w:tr>
+        <w:tc>
+          <w:tcPr>
+            <w:tcW w:w="1733" w:type="dxa"/>
+          </w:tcPr>
+          <w:p>
+            <w:pPr>
+              <w:spacing w:after="208"/>
+              <w:rPr>
+                <w:rFonts w:ascii="Times New Roman" w:eastAsia="Times New Roman" w:hAnsi="Times New Roman" w:cs="Times New Roman"/>
+                <w:sz w:val="24"/>
+                <w:szCs w:val="24"/>
+              </w:rPr>
+            </w:pPr>
+            <w:r>
+              <w:rPr>
+                <w:rFonts w:ascii="Times New Roman" w:eastAsia="Times New Roman" w:hAnsi="Times New Roman" w:cs="Times New Roman"/>
+                <w:sz w:val="24"/>
+                <w:szCs w:val="24"/>
+              </w:rPr>
+              <w:t>Address</w:t>
+            </w:r>
+          </w:p>
+        </w:tc>
+        <w:tc>
+          <w:tcPr>
+            <w:tcW w:w="1846" w:type="dxa"/>
+          </w:tcPr>
+          <w:p>
+            <w:pPr>
+              <w:spacing w:after="208"/>
+              <w:rPr>
+                <w:rFonts w:ascii="Times New Roman" w:eastAsia="Times New Roman" w:hAnsi="Times New Roman" w:cs="Times New Roman"/>
+                <w:sz w:val="24"/>
+                <w:szCs w:val="24"/>
+              </w:rPr>
+            </w:pPr>
+            <w:r>
+              <w:rPr>
+                <w:rFonts w:ascii="Times New Roman" w:eastAsia="Times New Roman" w:hAnsi="Times New Roman" w:cs="Times New Roman"/>
+                <w:b/>
+                <w:sz w:val="24"/>
+                <w:szCs w:val="24"/>
+              </w:rPr>
+              <w:t>${</w:t>
+            </w:r>
+            <w:proofErr w:type="spellStart"/>
+            <w:r>
+              <w:rPr>
+                <w:rFonts w:ascii="Times New Roman" w:eastAsia="Times New Roman" w:hAnsi="Times New Roman" w:cs="Times New Roman"/>
+                <w:b/>
+                <w:sz w:val="24"/>
+                <w:szCs w:val="24"/>
+              </w:rPr>
+              <w:t>Employment</w:t>
+            </w:r>
+            <w:r>
+              <w:rPr>
+                <w:rFonts w:ascii="Times New Roman" w:eastAsia="Times New Roman" w:hAnsi="Times New Roman" w:cs="Times New Roman"/>
+                <w:b/>
+                <w:sz w:val="24"/>
+                <w:szCs w:val="24"/>
+              </w:rPr>
+              <w:t>Address</w:t>
+            </w:r>
+            <w:proofErr w:type="spellEnd"/>
+            <w:r>
+              <w:rPr>
+                <w:rFonts w:ascii="Times New Roman" w:eastAsia="Times New Roman" w:hAnsi="Times New Roman" w:cs="Times New Roman"/>
+                <w:b/>
+                <w:sz w:val="24"/>
+                <w:szCs w:val="24"/>
+              </w:rPr>
+              <w:t>}</w:t>
+            </w:r>
+            <w:r>
+              <w:rPr>
+                <w:rFonts w:ascii="Times New Roman" w:hAnsi="Times New Roman" w:cs="Times New Roman"/>
+                <w:sz w:val="24"/>
+                <w:szCs w:val="24"/>
+                <w:lang w:val="en-US"/>
+              </w:rPr>
+              <w:t xml:space="preserve">  </w:t>
+            </w:r>
+            <w:r>
+              <w:rPr>
+                <w:rFonts w:ascii="Times New Roman" w:hAnsi="Times New Roman" w:cs="Times New Roman"/>
+                <w:sz w:val="24"/>
+                <w:szCs w:val="24"/>
+                <w:lang w:val="en-US"/>
+              </w:rPr>
+              <w:t xml:space="preserve">, </w:t>
+            </w:r>
+            <w:r>
+              <w:rPr>
+                <w:rFonts w:ascii="Times New Roman" w:hAnsi="Times New Roman" w:cs="Times New Roman"/>
+                <w:sz w:val="24"/>
+                <w:szCs w:val="24"/>
+                <w:lang w:val="en-US"/>
+              </w:rPr>
+              <w:t xml:space="preserve">            </w:t>
+            </w:r>
+          </w:p>
+        </w:tc>
+        <w:tc>
+          <w:tcPr>
+            <w:tcW w:w="1739" w:type="dxa"/>
+          </w:tcPr>
+          <w:p>
+            <w:pPr>
+              <w:spacing w:after="208"/>
+              <w:rPr>
+                <w:rFonts w:ascii="Times New Roman" w:eastAsia="Times New Roman" w:hAnsi="Times New Roman" w:cs="Times New Roman"/>
+                <w:sz w:val="24"/>
+                <w:szCs w:val="24"/>
+              </w:rPr>
+            </w:pPr>
+            <w:r>
+              <w:rPr>
+                <w:rFonts w:ascii="Times New Roman" w:eastAsia="Times New Roman" w:hAnsi="Times New Roman" w:cs="Times New Roman"/>
+                <w:sz w:val="24"/>
+                <w:szCs w:val="24"/>
+              </w:rPr>
+              <w:t>No. of children</w:t>
+            </w:r>
+          </w:p>
+        </w:tc>
+        <w:tc>
+          <w:tcPr>
+            <w:tcW w:w="4032" w:type="dxa"/>
+            <w:gridSpan w:val="3"/>
+          </w:tcPr>
+          <w:p>
+            <w:pPr>
+              <w:spacing w:after="208"/>
+              <w:rPr>
+                <w:rFonts w:ascii="Times New Roman" w:eastAsia="Times New Roman" w:hAnsi="Times New Roman" w:cs="Times New Roman"/>
+                <w:sz w:val="24"/>
+                <w:szCs w:val="24"/>
+              </w:rPr>
+            </w:pPr>
+            <w:r>
+              <w:rPr>
+                <w:rFonts w:ascii="Times New Roman" w:eastAsia="Times New Roman" w:hAnsi="Times New Roman" w:cs="Times New Roman"/>
+                <w:b/>
+                <w:sz w:val="24"/>
+                <w:szCs w:val="24"/>
+              </w:rPr>
+              <w:t>${</w:t>
+            </w:r>
+            <w:proofErr w:type="spellStart"/>
+            <w:r>
+              <w:rPr>
+                <w:rFonts w:ascii="Times New Roman" w:eastAsia="Times New Roman" w:hAnsi="Times New Roman" w:cs="Times New Roman"/>
+                <w:b/>
+                <w:sz w:val="24"/>
+                <w:szCs w:val="24"/>
+              </w:rPr>
+              <w:t>familynokids</w:t>
+            </w:r>
+            <w:proofErr w:type="spellEnd"/>
+            <w:r>
+              <w:rPr>
+                <w:rFonts w:ascii="Times New Roman" w:eastAsia="Times New Roman" w:hAnsi="Times New Roman" w:cs="Times New Roman"/>
+                <w:b/>
+                <w:sz w:val="24"/>
+                <w:szCs w:val="24"/>
+              </w:rPr>
+              <w:t>}</w:t>
+            </w:r>
+            <w:r>
+              <w:rPr>
+                <w:rFonts w:ascii="Times New Roman" w:hAnsi="Times New Roman" w:cs="Times New Roman"/>
+                <w:sz w:val="24"/>
+                <w:szCs w:val="24"/>
+                <w:lang w:val="en-US"/>
+              </w:rPr>
+              <w:t xml:space="preserve">  </w:t>
+            </w:r>
+            <w:r>
+              <w:rPr>
+                <w:rFonts w:ascii="Times New Roman" w:hAnsi="Times New Roman" w:cs="Times New Roman"/>
+                <w:sz w:val="24"/>
+                <w:szCs w:val="24"/>
+                <w:lang w:val="en-US"/>
+              </w:rPr>
+              <w:t xml:space="preserve">, </w:t>
+            </w:r>
+            <w:r>
+              <w:rPr>
+                <w:rFonts w:ascii="Times New Roman" w:hAnsi="Times New Roman" w:cs="Times New Roman"/>
+                <w:sz w:val="24"/>
+                <w:szCs w:val="24"/>
+                <w:lang w:val="en-US"/>
+              </w:rPr>
+              <w:t xml:space="preserve">            </w:t>
+            </w:r>
+          </w:p>
+        </w:tc>
+      </w:tr>
+      <w:tr>
+        <w:tc>
+          <w:tcPr>
+            <w:tcW w:w="1733" w:type="dxa"/>
+          </w:tcPr>
+          <w:p>
+            <w:pPr>
+              <w:spacing w:after="208"/>
+              <w:rPr>
+                <w:rFonts w:ascii="Times New Roman" w:eastAsia="Times New Roman" w:hAnsi="Times New Roman" w:cs="Times New Roman"/>
+                <w:sz w:val="24"/>
+                <w:szCs w:val="24"/>
+              </w:rPr>
+            </w:pPr>
+          </w:p>
+        </w:tc>
+        <w:tc>
+          <w:tcPr>
+            <w:tcW w:w="1846" w:type="dxa"/>
+          </w:tcPr>
+          <w:p>
+            <w:pPr>
+              <w:spacing w:after="208"/>
+              <w:rPr>
+                <w:rFonts w:ascii="Times New Roman" w:eastAsia="Times New Roman" w:hAnsi="Times New Roman" w:cs="Times New Roman"/>
+                <w:sz w:val="24"/>
+                <w:szCs w:val="24"/>
+              </w:rPr>
+            </w:pPr>
+          </w:p>
+        </w:tc>
+        <w:tc>
+          <w:tcPr>
+            <w:tcW w:w="1739" w:type="dxa"/>
+          </w:tcPr>
+          <w:p>
+            <w:pPr>
+              <w:spacing w:after="208"/>
+              <w:rPr>
+                <w:rFonts w:ascii="Times New Roman" w:eastAsia="Times New Roman" w:hAnsi="Times New Roman" w:cs="Times New Roman"/>
+                <w:sz w:val="24"/>
+                <w:szCs w:val="24"/>
+              </w:rPr>
+            </w:pPr>
+            <w:r>
+              <w:rPr>
+                <w:rFonts w:ascii="Times New Roman" w:eastAsia="Times New Roman" w:hAnsi="Times New Roman" w:cs="Times New Roman"/>
+                <w:sz w:val="24"/>
+                <w:szCs w:val="24"/>
+              </w:rPr>
+              <w:t>Name of Childree</w:t>
+            </w:r>
+          </w:p>
+        </w:tc>
+        <w:tc>
+          <w:tcPr>
+            <w:tcW w:w="4032" w:type="dxa"/>
+            <w:gridSpan w:val="3"/>
+          </w:tcPr>
+          <w:p>
+            <w:pPr>
+              <w:spacing w:after="208"/>
+              <w:rPr>
+                <w:rFonts w:ascii="Times New Roman" w:eastAsia="Times New Roman" w:hAnsi="Times New Roman" w:cs="Times New Roman"/>
+                <w:sz w:val="24"/>
+                <w:szCs w:val="24"/>
+              </w:rPr>
+            </w:pPr>
+            <w:r>
+              <w:rPr>
+                <w:rFonts w:ascii="Times New Roman" w:eastAsia="Times New Roman" w:hAnsi="Times New Roman" w:cs="Times New Roman"/>
+                <w:b/>
+                <w:sz w:val="24"/>
+                <w:szCs w:val="24"/>
+              </w:rPr>
+              <w:t>${</w:t>
+            </w:r>
+            <w:proofErr w:type="spellStart"/>
+            <w:r>
+              <w:rPr>
+                <w:rFonts w:ascii="Times New Roman" w:eastAsia="Times New Roman" w:hAnsi="Times New Roman" w:cs="Times New Roman"/>
+                <w:b/>
+                <w:sz w:val="24"/>
+                <w:szCs w:val="24"/>
+              </w:rPr>
+              <w:t>familykidsname</w:t>
+            </w:r>
+            <w:proofErr w:type="spellEnd"/>
+            <w:r>
+              <w:rPr>
+                <w:rFonts w:ascii="Times New Roman" w:eastAsia="Times New Roman" w:hAnsi="Times New Roman" w:cs="Times New Roman"/>
+                <w:b/>
+                <w:sz w:val="24"/>
+                <w:szCs w:val="24"/>
+              </w:rPr>
+              <w:t>}</w:t>
+            </w:r>
+            <w:r>
+              <w:rPr>
+                <w:rFonts w:ascii="Times New Roman" w:hAnsi="Times New Roman" w:cs="Times New Roman"/>
+                <w:sz w:val="24"/>
+                <w:szCs w:val="24"/>
+                <w:lang w:val="en-US"/>
+              </w:rPr>
+              <w:t xml:space="preserve">  </w:t>
+            </w:r>
+            <w:r>
+              <w:rPr>
+                <w:rFonts w:ascii="Times New Roman" w:hAnsi="Times New Roman" w:cs="Times New Roman"/>
+                <w:sz w:val="24"/>
+                <w:szCs w:val="24"/>
+                <w:lang w:val="en-US"/>
+              </w:rPr>
+              <w:t xml:space="preserve"> </w:t>
+            </w:r>
+            <w:r>
+              <w:rPr>
+                <w:rFonts w:ascii="Times New Roman" w:hAnsi="Times New Roman" w:cs="Times New Roman"/>
+                <w:sz w:val="24"/>
+                <w:szCs w:val="24"/>
+                <w:lang w:val="en-US"/>
+              </w:rPr>
+              <w:t xml:space="preserve">            </w:t>
+            </w:r>
+          </w:p>
+        </w:tc>
+      </w:tr>
+    </w:tbl>
+    <w:p>
+      <w:pPr>
+        <w:spacing w:after="208"/>
+        <w:rPr>
+          <w:rFonts w:ascii="Times New Roman" w:eastAsia="Times New Roman" w:hAnsi="Times New Roman" w:cs="Times New Roman"/>
+          <w:sz w:val="24"/>
+          <w:szCs w:val="24"/>
+        </w:rPr>
+      </w:pPr>
+    </w:p>
+    <w:p>
+      <w:pPr>
+        <w:spacing w:after="208"/>
+        <w:rPr>
+          <w:rFonts w:ascii="Times New Roman" w:eastAsia="Times New Roman" w:hAnsi="Times New Roman" w:cs="Times New Roman"/>
+          <w:sz w:val="24"/>
+          <w:szCs w:val="24"/>
+        </w:rPr>
+      </w:pPr>
+      <w:r>
+        <w:rPr>
+          <w:rFonts w:ascii="Times New Roman" w:eastAsia="Times New Roman" w:hAnsi="Times New Roman" w:cs="Times New Roman"/>
+          <w:sz w:val="24"/>
+          <w:szCs w:val="24"/>
+        </w:rPr>
+        <w:t>Internet Remarks</w:t>
+      </w:r>
+    </w:p>
+    <w:tbl>
+      <w:tblPr>
+        <w:tblStyle w:val="TableGrid0"/>
+        <w:tblW w:w="0" w:type="auto"/>
+        <w:tblLook w:val="04A0" w:firstRow="1" w:lastRow="0" w:firstColumn="1" w:lastColumn="0" w:noHBand="0" w:noVBand="1"/>
+      </w:tblPr>
+      <w:tblGrid>
+        <w:gridCol w:w="2122"/>
+        <w:gridCol w:w="7228"/>
+      </w:tblGrid>
+      <w:tr>
+        <w:tc>
+          <w:tcPr>
+            <w:tcW w:w="2122" w:type="dxa"/>
+          </w:tcPr>
+          <w:p>
+            <w:pPr>
+              <w:spacing w:after="208"/>
+              <w:rPr>
+                <w:rFonts w:ascii="Times New Roman" w:eastAsia="Times New Roman" w:hAnsi="Times New Roman" w:cs="Times New Roman"/>
+                <w:sz w:val="24"/>
+                <w:szCs w:val="24"/>
+              </w:rPr>
+            </w:pPr>
+            <w:r>
+              <w:rPr>
+                <w:rFonts w:ascii="Times New Roman" w:eastAsia="Times New Roman" w:hAnsi="Times New Roman" w:cs="Times New Roman"/>
+                <w:sz w:val="24"/>
+                <w:szCs w:val="24"/>
+              </w:rPr>
+              <w:t>Email</w:t>
+            </w:r>
+          </w:p>
+        </w:tc>
+        <w:tc>
+          <w:tcPr>
+            <w:tcW w:w="7228" w:type="dxa"/>
+          </w:tcPr>
+          <w:p>
+            <w:pPr>
+              <w:spacing w:after="208"/>
+              <w:rPr>
+                <w:rFonts w:ascii="Times New Roman" w:eastAsia="Times New Roman" w:hAnsi="Times New Roman" w:cs="Times New Roman"/>
+                <w:sz w:val="24"/>
+                <w:szCs w:val="24"/>
+              </w:rPr>
+            </w:pPr>
+            <w:r>
+              <w:rPr>
+                <w:rFonts w:ascii="Times New Roman" w:eastAsia="Times New Roman" w:hAnsi="Times New Roman" w:cs="Times New Roman"/>
+                <w:b/>
+                <w:sz w:val="24"/>
+                <w:szCs w:val="24"/>
+              </w:rPr>
+              <w:t>${</w:t>
+            </w:r>
+            <w:r>
+              <w:rPr>
+                <w:rFonts w:ascii="Times New Roman" w:eastAsia="Times New Roman" w:hAnsi="Times New Roman" w:cs="Times New Roman"/>
+                <w:b/>
+                <w:sz w:val="24"/>
+                <w:szCs w:val="24"/>
+              </w:rPr>
+              <w:t>Email</w:t>
+            </w:r>
+            <w:r>
+              <w:rPr>
+                <w:rFonts w:ascii="Times New Roman" w:eastAsia="Times New Roman" w:hAnsi="Times New Roman" w:cs="Times New Roman"/>
+                <w:b/>
+                <w:sz w:val="24"/>
+                <w:szCs w:val="24"/>
+              </w:rPr>
+              <w:t>}</w:t>
+            </w:r>
+            <w:r>
+              <w:rPr>
+                <w:rFonts w:ascii="Times New Roman" w:hAnsi="Times New Roman" w:cs="Times New Roman"/>
+                <w:sz w:val="24"/>
+                <w:szCs w:val="24"/>
+                <w:lang w:val="en-US"/>
+              </w:rPr>
+              <w:t xml:space="preserve">  </w:t>
+            </w:r>
+            <w:r>
+              <w:rPr>
+                <w:rFonts w:ascii="Times New Roman" w:hAnsi="Times New Roman" w:cs="Times New Roman"/>
+                <w:sz w:val="24"/>
+                <w:szCs w:val="24"/>
+                <w:lang w:val="en-US"/>
+              </w:rPr>
+              <w:t xml:space="preserve"> </w:t>
+            </w:r>
+            <w:r>
+              <w:rPr>
+                <w:rFonts w:ascii="Times New Roman" w:hAnsi="Times New Roman" w:cs="Times New Roman"/>
+                <w:sz w:val="24"/>
+                <w:szCs w:val="24"/>
+                <w:lang w:val="en-US"/>
+              </w:rPr>
+              <w:t xml:space="preserve">            </w:t>
+            </w:r>
+          </w:p>
+        </w:tc>
+      </w:tr>
+      <w:tr>
+        <w:tc>
+          <w:tcPr>
+            <w:tcW w:w="2122" w:type="dxa"/>
+          </w:tcPr>
+          <w:p>
+            <w:pPr>
+              <w:spacing w:after="208"/>
+              <w:rPr>
+                <w:rFonts w:ascii="Times New Roman" w:eastAsia="Times New Roman" w:hAnsi="Times New Roman" w:cs="Times New Roman"/>
+                <w:sz w:val="24"/>
+                <w:szCs w:val="24"/>
+              </w:rPr>
+            </w:pPr>
+            <w:r>
+              <w:rPr>
+                <w:rFonts w:ascii="Times New Roman" w:eastAsia="Times New Roman" w:hAnsi="Times New Roman" w:cs="Times New Roman"/>
+                <w:sz w:val="24"/>
+                <w:szCs w:val="24"/>
+              </w:rPr>
+              <w:t>Website</w:t>
+            </w:r>
+          </w:p>
+        </w:tc>
+        <w:tc>
+          <w:tcPr>
+            <w:tcW w:w="7228" w:type="dxa"/>
+          </w:tcPr>
+          <w:p>
+            <w:pPr>
+              <w:spacing w:after="208"/>
+              <w:rPr>
+                <w:rFonts w:ascii="Times New Roman" w:eastAsia="Times New Roman" w:hAnsi="Times New Roman" w:cs="Times New Roman"/>
+                <w:sz w:val="24"/>
+                <w:szCs w:val="24"/>
+              </w:rPr>
+            </w:pPr>
+          </w:p>
+        </w:tc>
+      </w:tr>
+      <w:tr>
+        <w:tc>
+          <w:tcPr>
+            <w:tcW w:w="2122" w:type="dxa"/>
+          </w:tcPr>
+          <w:p>
+            <w:pPr>
+              <w:spacing w:after="208"/>
+              <w:rPr>
+                <w:rFonts w:ascii="Times New Roman" w:eastAsia="Times New Roman" w:hAnsi="Times New Roman" w:cs="Times New Roman"/>
+                <w:sz w:val="24"/>
+                <w:szCs w:val="24"/>
+              </w:rPr>
+            </w:pPr>
+            <w:r>
+              <w:rPr>
+                <w:rFonts w:ascii="Times New Roman" w:eastAsia="Times New Roman" w:hAnsi="Times New Roman" w:cs="Times New Roman"/>
+                <w:sz w:val="24"/>
+                <w:szCs w:val="24"/>
+              </w:rPr>
+              <w:t>Mailing</w:t>
+            </w:r>
+            <w:r>
+              <w:rPr>
+                <w:rFonts w:ascii="Times New Roman" w:eastAsia="Times New Roman" w:hAnsi="Times New Roman" w:cs="Times New Roman"/>
+                <w:sz w:val="24"/>
+                <w:szCs w:val="24"/>
+              </w:rPr>
+              <w:t xml:space="preserve"> Address</w:t>
+            </w:r>
+          </w:p>
+        </w:tc>
+        <w:tc>
+          <w:tcPr>
+            <w:tcW w:w="7228" w:type="dxa"/>
+          </w:tcPr>
+          <w:p>
+            <w:pPr>
+              <w:spacing w:after="208"/>
+              <w:rPr>
+                <w:rFonts w:ascii="Times New Roman" w:eastAsia="Times New Roman" w:hAnsi="Times New Roman" w:cs="Times New Roman"/>
+                <w:sz w:val="24"/>
+                <w:szCs w:val="24"/>
+              </w:rPr>
+            </w:pPr>
+          </w:p>
+        </w:tc>
+      </w:tr>
+    </w:tbl>
+    <w:p>
+      <w:pPr>
+        <w:spacing w:after="208"/>
+        <w:rPr>
+          <w:rFonts w:ascii="Times New Roman" w:eastAsia="Times New Roman" w:hAnsi="Times New Roman" w:cs="Times New Roman"/>
+          <w:sz w:val="24"/>
+          <w:szCs w:val="24"/>
+        </w:rPr>
+      </w:pPr>
+    </w:p>
+    <w:p>
+      <w:pPr>
+        <w:spacing w:after="208"/>
+        <w:rPr>
+          <w:rFonts w:ascii="Times New Roman" w:eastAsia="Times New Roman" w:hAnsi="Times New Roman" w:cs="Times New Roman"/>
+          <w:sz w:val="24"/>
+          <w:szCs w:val="24"/>
+        </w:rPr>
+      </w:pPr>
+    </w:p>
+    <w:p>
+      <w:pPr>
+        <w:spacing w:after="208"/>
+        <w:rPr>
+          <w:rFonts w:ascii="Times New Roman" w:eastAsia="Times New Roman" w:hAnsi="Times New Roman" w:cs="Times New Roman"/>
+          <w:sz w:val="24"/>
+          <w:szCs w:val="24"/>
+        </w:rPr>
+      </w:pPr>
+    </w:p>
+    <w:p>
+      <w:pPr>
+        <w:spacing w:after="208"/>
+        <w:rPr>
+          <w:rFonts w:ascii="Times New Roman" w:eastAsia="Times New Roman" w:hAnsi="Times New Roman" w:cs="Times New Roman"/>
+          <w:sz w:val="24"/>
+          <w:szCs w:val="24"/>
+        </w:rPr>
       </w:pPr>
     </w:p>
     <w:p>
@@ -448,79 +2904,8 @@
         <w:spacing w:after="0"/>
         <w:rPr>
           <w:rFonts w:ascii="Times New Roman" w:eastAsia="Times New Roman" w:hAnsi="Times New Roman" w:cs="Times New Roman"/>
-          <w:sz w:val="26"/>
-        </w:rPr>
-      </w:pPr>
-      <w:r>
-        <w:rPr>
-          <w:rFonts w:ascii="Times New Roman" w:eastAsia="Times New Roman" w:hAnsi="Times New Roman" w:cs="Times New Roman"/>
-          <w:b/>
-          <w:sz w:val="37"/>
-          <w:vertAlign w:val="superscript"/>
-        </w:rPr>
-        <w:t xml:space="preserve"> </w:t>
-      </w:r>
-      <w:r>
-        <w:rPr>
-          <w:rFonts w:ascii="Times New Roman" w:eastAsia="Times New Roman" w:hAnsi="Times New Roman" w:cs="Times New Roman"/>
-          <w:b/>
-          <w:sz w:val="37"/>
-          <w:vertAlign w:val="superscript"/>
-        </w:rPr>
-        <w:tab/>
-      </w:r>
-      <w:r>
-        <w:rPr>
-          <w:rFonts w:ascii="Times New Roman" w:eastAsia="Times New Roman" w:hAnsi="Times New Roman" w:cs="Times New Roman"/>
-          <w:sz w:val="26"/>
-        </w:rPr>
-        <w:t xml:space="preserve">IDNO:  </w:t>
-      </w:r>
-      <w:r>
-        <w:rPr>
-          <w:rFonts w:ascii="Times New Roman" w:eastAsia="Times New Roman" w:hAnsi="Times New Roman" w:cs="Times New Roman"/>
-          <w:sz w:val="24"/>
-        </w:rPr>
-        <w:t>$</w:t>
-      </w:r>
-      <w:r>
-        <w:rPr>
-          <w:rFonts w:ascii="Times New Roman" w:eastAsia="Times New Roman" w:hAnsi="Times New Roman" w:cs="Times New Roman"/>
-          <w:sz w:val="24"/>
-        </w:rPr>
-        <w:t>{</w:t>
-      </w:r>
-      <w:r>
-        <w:rPr>
-          <w:rFonts w:ascii="Times New Roman" w:eastAsia="Times New Roman" w:hAnsi="Times New Roman" w:cs="Times New Roman"/>
-          <w:sz w:val="24"/>
-        </w:rPr>
-        <w:t>UserID</w:t>
-      </w:r>
-      <w:r>
-        <w:rPr>
-          <w:rFonts w:ascii="Times New Roman" w:eastAsia="Times New Roman" w:hAnsi="Times New Roman" w:cs="Times New Roman"/>
-          <w:sz w:val="24"/>
-        </w:rPr>
-        <w:t>}</w:t>
-      </w:r>
-      <w:r>
-        <w:rPr>
-          <w:rFonts w:ascii="Times New Roman" w:eastAsia="Times New Roman" w:hAnsi="Times New Roman" w:cs="Times New Roman"/>
-          <w:sz w:val="24"/>
-        </w:rPr>
-        <w:t xml:space="preserve">  </w:t>
-      </w:r>
-    </w:p>
-    <w:p>
-      <w:pPr>
-        <w:tabs>
-          <w:tab w:val="right" w:pos="9740"/>
-        </w:tabs>
-        <w:spacing w:after="0"/>
-        <w:rPr>
-          <w:rFonts w:ascii="Times New Roman" w:eastAsia="Times New Roman" w:hAnsi="Times New Roman" w:cs="Times New Roman"/>
-          <w:sz w:val="26"/>
+          <w:sz w:val="24"/>
+          <w:szCs w:val="24"/>
         </w:rPr>
       </w:pPr>
     </w:p>
@@ -530,6 +2915,11 @@
           <w:tab w:val="right" w:pos="9740"/>
         </w:tabs>
         <w:spacing w:after="0"/>
+        <w:rPr>
+          <w:rFonts w:ascii="Times New Roman" w:hAnsi="Times New Roman" w:cs="Times New Roman"/>
+          <w:sz w:val="24"/>
+          <w:szCs w:val="24"/>
+        </w:rPr>
       </w:pPr>
     </w:p>
     <w:sectPr>
@@ -755,8 +3145,8 @@
       <w:jc w:val="center"/>
       <w:rPr>
         <w:rFonts w:ascii="Times New Roman" w:hAnsi="Times New Roman" w:cs="Times New Roman"/>
-        <w:sz w:val="40"/>
-        <w:szCs w:val="40"/>
+        <w:sz w:val="36"/>
+        <w:szCs w:val="36"/>
       </w:rPr>
     </w:pPr>
     <w:r>
@@ -767,6 +3157,17 @@
       </w:rPr>
       <w:t>RIX Zamboanga del Sur/Zamboanga Sibugay</w:t>
     </w:r>
+  </w:p>
+  <w:p>
+    <w:pPr>
+      <w:pStyle w:val="Header"/>
+      <w:jc w:val="center"/>
+      <w:rPr>
+        <w:rFonts w:ascii="Times New Roman" w:hAnsi="Times New Roman" w:cs="Times New Roman"/>
+        <w:sz w:val="40"/>
+        <w:szCs w:val="40"/>
+      </w:rPr>
+    </w:pPr>
   </w:p>
   <w:p>
     <w:pPr>
@@ -1493,6 +3894,25 @@
       </w:tblCellMar>
     </w:tblPr>
   </w:style>
+  <w:style w:type="table" w:styleId="TableGrid0">
+    <w:name w:val="Table Grid"/>
+    <w:basedOn w:val="TableNormal"/>
+    <w:uiPriority w:val="39"/>
+    <w:rsid w:val="006C15F8"/>
+    <w:pPr>
+      <w:spacing w:after="0" w:line="240" w:lineRule="auto"/>
+    </w:pPr>
+    <w:tblPr>
+      <w:tblBorders>
+        <w:top w:val="single" w:sz="4" w:space="0" w:color="auto"/>
+        <w:left w:val="single" w:sz="4" w:space="0" w:color="auto"/>
+        <w:bottom w:val="single" w:sz="4" w:space="0" w:color="auto"/>
+        <w:right w:val="single" w:sz="4" w:space="0" w:color="auto"/>
+        <w:insideH w:val="single" w:sz="4" w:space="0" w:color="auto"/>
+        <w:insideV w:val="single" w:sz="4" w:space="0" w:color="auto"/>
+      </w:tblBorders>
+    </w:tblPr>
+  </w:style>
 </w:styles>
 </file>
 

--- a/assets/assets/template/pds_template.docx
+++ b/assets/assets/template/pds_template.docx
@@ -2842,6 +2842,1025 @@
         <w:tc>
           <w:tcPr>
             <w:tcW w:w="7228" w:type="dxa"/>
+          </w:tcPr>
+          <w:p>
+            <w:pPr>
+              <w:spacing w:after="208"/>
+              <w:rPr>
+                <w:rFonts w:ascii="Times New Roman" w:eastAsia="Times New Roman" w:hAnsi="Times New Roman" w:cs="Times New Roman"/>
+                <w:sz w:val="24"/>
+                <w:szCs w:val="24"/>
+              </w:rPr>
+            </w:pPr>
+          </w:p>
+        </w:tc>
+      </w:tr>
+    </w:tbl>
+    <w:p>
+      <w:pPr>
+        <w:spacing w:after="208"/>
+        <w:rPr>
+          <w:rFonts w:ascii="Times New Roman" w:eastAsia="Times New Roman" w:hAnsi="Times New Roman" w:cs="Times New Roman"/>
+          <w:sz w:val="24"/>
+          <w:szCs w:val="24"/>
+        </w:rPr>
+      </w:pPr>
+    </w:p>
+    <w:p>
+      <w:pPr>
+        <w:spacing w:after="208"/>
+        <w:rPr>
+          <w:rFonts w:ascii="Times New Roman" w:eastAsia="Times New Roman" w:hAnsi="Times New Roman" w:cs="Times New Roman"/>
+          <w:sz w:val="24"/>
+          <w:szCs w:val="24"/>
+        </w:rPr>
+      </w:pPr>
+    </w:p>
+    <w:p>
+      <w:pPr>
+        <w:spacing w:after="208"/>
+        <w:rPr>
+          <w:rFonts w:ascii="Times New Roman" w:eastAsia="Times New Roman" w:hAnsi="Times New Roman" w:cs="Times New Roman"/>
+          <w:sz w:val="24"/>
+          <w:szCs w:val="24"/>
+        </w:rPr>
+      </w:pPr>
+      <w:r>
+        <w:rPr>
+          <w:rFonts w:ascii="Times New Roman" w:eastAsia="Times New Roman" w:hAnsi="Times New Roman" w:cs="Times New Roman"/>
+          <w:sz w:val="24"/>
+          <w:szCs w:val="24"/>
+        </w:rPr>
+        <w:t>MASONIC INVOLVEMENT</w:t>
+      </w:r>
+    </w:p>
+    <w:tbl>
+      <w:tblPr>
+        <w:tblStyle w:val="TableGrid0"/>
+        <w:tblW w:w="0" w:type="auto"/>
+        <w:tblLook w:val="04A0" w:firstRow="1" w:lastRow="0" w:firstColumn="1" w:lastColumn="0" w:noHBand="0" w:noVBand="1"/>
+      </w:tblPr>
+      <w:tblGrid>
+        <w:gridCol w:w="2122"/>
+        <w:gridCol w:w="2693"/>
+        <w:gridCol w:w="2095"/>
+        <w:gridCol w:w="2440"/>
+      </w:tblGrid>
+      <w:tr>
+        <w:tc>
+          <w:tcPr>
+            <w:tcW w:w="2122" w:type="dxa"/>
+          </w:tcPr>
+          <w:p>
+            <w:pPr>
+              <w:spacing w:after="208"/>
+              <w:rPr>
+                <w:rFonts w:ascii="Times New Roman" w:eastAsia="Times New Roman" w:hAnsi="Times New Roman" w:cs="Times New Roman"/>
+                <w:sz w:val="24"/>
+                <w:szCs w:val="24"/>
+              </w:rPr>
+            </w:pPr>
+            <w:r>
+              <w:rPr>
+                <w:rFonts w:ascii="Times New Roman" w:eastAsia="Times New Roman" w:hAnsi="Times New Roman" w:cs="Times New Roman"/>
+                <w:sz w:val="24"/>
+                <w:szCs w:val="24"/>
+              </w:rPr>
+              <w:t>Initiated</w:t>
+            </w:r>
+          </w:p>
+        </w:tc>
+        <w:tc>
+          <w:tcPr>
+            <w:tcW w:w="2693" w:type="dxa"/>
+          </w:tcPr>
+          <w:p>
+            <w:pPr>
+              <w:spacing w:after="208"/>
+              <w:rPr>
+                <w:rFonts w:ascii="Times New Roman" w:eastAsia="Times New Roman" w:hAnsi="Times New Roman" w:cs="Times New Roman"/>
+                <w:sz w:val="24"/>
+                <w:szCs w:val="24"/>
+              </w:rPr>
+            </w:pPr>
+            <w:r>
+              <w:rPr>
+                <w:rFonts w:ascii="Times New Roman" w:eastAsia="Times New Roman" w:hAnsi="Times New Roman" w:cs="Times New Roman"/>
+                <w:b/>
+                <w:sz w:val="24"/>
+                <w:szCs w:val="24"/>
+              </w:rPr>
+              <w:t>${</w:t>
+            </w:r>
+            <w:r>
+              <w:rPr>
+                <w:rFonts w:ascii="Times New Roman" w:eastAsia="Times New Roman" w:hAnsi="Times New Roman" w:cs="Times New Roman"/>
+                <w:b/>
+                <w:sz w:val="24"/>
+                <w:szCs w:val="24"/>
+              </w:rPr>
+              <w:t>Email</w:t>
+            </w:r>
+            <w:r>
+              <w:rPr>
+                <w:rFonts w:ascii="Times New Roman" w:eastAsia="Times New Roman" w:hAnsi="Times New Roman" w:cs="Times New Roman"/>
+                <w:b/>
+                <w:sz w:val="24"/>
+                <w:szCs w:val="24"/>
+              </w:rPr>
+              <w:t>}</w:t>
+            </w:r>
+            <w:r>
+              <w:rPr>
+                <w:rFonts w:ascii="Times New Roman" w:hAnsi="Times New Roman" w:cs="Times New Roman"/>
+                <w:sz w:val="24"/>
+                <w:szCs w:val="24"/>
+                <w:lang w:val="en-US"/>
+              </w:rPr>
+              <w:t xml:space="preserve">  </w:t>
+            </w:r>
+            <w:r>
+              <w:rPr>
+                <w:rFonts w:ascii="Times New Roman" w:hAnsi="Times New Roman" w:cs="Times New Roman"/>
+                <w:sz w:val="24"/>
+                <w:szCs w:val="24"/>
+                <w:lang w:val="en-US"/>
+              </w:rPr>
+              <w:t xml:space="preserve"> </w:t>
+            </w:r>
+            <w:r>
+              <w:rPr>
+                <w:rFonts w:ascii="Times New Roman" w:hAnsi="Times New Roman" w:cs="Times New Roman"/>
+                <w:sz w:val="24"/>
+                <w:szCs w:val="24"/>
+                <w:lang w:val="en-US"/>
+              </w:rPr>
+              <w:t xml:space="preserve">            </w:t>
+            </w:r>
+          </w:p>
+        </w:tc>
+        <w:tc>
+          <w:tcPr>
+            <w:tcW w:w="2095" w:type="dxa"/>
+          </w:tcPr>
+          <w:p>
+            <w:pPr>
+              <w:spacing w:after="208"/>
+              <w:rPr>
+                <w:rFonts w:ascii="Times New Roman" w:eastAsia="Times New Roman" w:hAnsi="Times New Roman" w:cs="Times New Roman"/>
+                <w:sz w:val="24"/>
+                <w:szCs w:val="24"/>
+              </w:rPr>
+            </w:pPr>
+            <w:r>
+              <w:rPr>
+                <w:rFonts w:ascii="Times New Roman" w:eastAsia="Times New Roman" w:hAnsi="Times New Roman" w:cs="Times New Roman"/>
+                <w:b/>
+                <w:sz w:val="24"/>
+                <w:szCs w:val="24"/>
+              </w:rPr>
+              <w:t>☑</w:t>
+            </w:r>
+            <w:r>
+              <w:rPr>
+                <w:rFonts w:ascii="Times New Roman" w:eastAsia="Times New Roman" w:hAnsi="Times New Roman" w:cs="Times New Roman"/>
+                <w:b/>
+                <w:sz w:val="24"/>
+                <w:szCs w:val="24"/>
+              </w:rPr>
+              <w:t xml:space="preserve"> Active</w:t>
+            </w:r>
+          </w:p>
+        </w:tc>
+        <w:tc>
+          <w:tcPr>
+            <w:tcW w:w="2440" w:type="dxa"/>
+          </w:tcPr>
+          <w:p>
+            <w:pPr>
+              <w:spacing w:after="208"/>
+              <w:rPr>
+                <w:rFonts w:ascii="Times New Roman" w:eastAsia="Times New Roman" w:hAnsi="Times New Roman" w:cs="Times New Roman"/>
+                <w:sz w:val="24"/>
+                <w:szCs w:val="24"/>
+              </w:rPr>
+            </w:pPr>
+          </w:p>
+        </w:tc>
+      </w:tr>
+      <w:tr>
+        <w:tc>
+          <w:tcPr>
+            <w:tcW w:w="2122" w:type="dxa"/>
+          </w:tcPr>
+          <w:p>
+            <w:pPr>
+              <w:spacing w:after="208"/>
+              <w:rPr>
+                <w:rFonts w:ascii="Times New Roman" w:eastAsia="Times New Roman" w:hAnsi="Times New Roman" w:cs="Times New Roman"/>
+                <w:sz w:val="24"/>
+                <w:szCs w:val="24"/>
+              </w:rPr>
+            </w:pPr>
+            <w:r>
+              <w:rPr>
+                <w:rFonts w:ascii="Times New Roman" w:eastAsia="Times New Roman" w:hAnsi="Times New Roman" w:cs="Times New Roman"/>
+                <w:sz w:val="24"/>
+                <w:szCs w:val="24"/>
+              </w:rPr>
+              <w:t>Passed</w:t>
+            </w:r>
+          </w:p>
+        </w:tc>
+        <w:tc>
+          <w:tcPr>
+            <w:tcW w:w="2693" w:type="dxa"/>
+          </w:tcPr>
+          <w:p>
+            <w:pPr>
+              <w:spacing w:after="208"/>
+              <w:rPr>
+                <w:rFonts w:ascii="Times New Roman" w:eastAsia="Times New Roman" w:hAnsi="Times New Roman" w:cs="Times New Roman"/>
+                <w:sz w:val="24"/>
+                <w:szCs w:val="24"/>
+              </w:rPr>
+            </w:pPr>
+          </w:p>
+        </w:tc>
+        <w:tc>
+          <w:tcPr>
+            <w:tcW w:w="2095" w:type="dxa"/>
+          </w:tcPr>
+          <w:p>
+            <w:pPr>
+              <w:spacing w:after="208"/>
+              <w:rPr>
+                <w:rFonts w:ascii="Times New Roman" w:eastAsia="Times New Roman" w:hAnsi="Times New Roman" w:cs="Times New Roman"/>
+                <w:sz w:val="24"/>
+                <w:szCs w:val="24"/>
+              </w:rPr>
+            </w:pPr>
+            <w:r>
+              <w:rPr>
+                <w:rFonts w:ascii="Times New Roman" w:eastAsia="Times New Roman" w:hAnsi="Times New Roman" w:cs="Times New Roman"/>
+                <w:b/>
+                <w:sz w:val="24"/>
+                <w:szCs w:val="24"/>
+              </w:rPr>
+              <w:t>☐</w:t>
+            </w:r>
+            <w:r>
+              <w:rPr>
+                <w:rFonts w:ascii="Times New Roman" w:hAnsi="Times New Roman" w:cs="Times New Roman"/>
+                <w:sz w:val="24"/>
+                <w:szCs w:val="24"/>
+                <w:lang w:val="en-US"/>
+              </w:rPr>
+              <w:t xml:space="preserve"> </w:t>
+            </w:r>
+            <w:r>
+              <w:rPr>
+                <w:rFonts w:ascii="Times New Roman" w:hAnsi="Times New Roman" w:cs="Times New Roman"/>
+                <w:sz w:val="24"/>
+                <w:szCs w:val="24"/>
+                <w:lang w:val="en-US"/>
+              </w:rPr>
+              <w:t>Foreigner</w:t>
+            </w:r>
+          </w:p>
+        </w:tc>
+        <w:tc>
+          <w:tcPr>
+            <w:tcW w:w="2440" w:type="dxa"/>
+          </w:tcPr>
+          <w:p>
+            <w:pPr>
+              <w:spacing w:after="208"/>
+              <w:rPr>
+                <w:rFonts w:ascii="Times New Roman" w:eastAsia="Times New Roman" w:hAnsi="Times New Roman" w:cs="Times New Roman"/>
+                <w:sz w:val="24"/>
+                <w:szCs w:val="24"/>
+              </w:rPr>
+            </w:pPr>
+          </w:p>
+        </w:tc>
+      </w:tr>
+      <w:tr>
+        <w:tc>
+          <w:tcPr>
+            <w:tcW w:w="2122" w:type="dxa"/>
+          </w:tcPr>
+          <w:p>
+            <w:pPr>
+              <w:spacing w:after="208"/>
+              <w:rPr>
+                <w:rFonts w:ascii="Times New Roman" w:eastAsia="Times New Roman" w:hAnsi="Times New Roman" w:cs="Times New Roman"/>
+                <w:sz w:val="24"/>
+                <w:szCs w:val="24"/>
+              </w:rPr>
+            </w:pPr>
+            <w:r>
+              <w:rPr>
+                <w:rFonts w:ascii="Times New Roman" w:eastAsia="Times New Roman" w:hAnsi="Times New Roman" w:cs="Times New Roman"/>
+                <w:sz w:val="24"/>
+                <w:szCs w:val="24"/>
+              </w:rPr>
+              <w:t>Raised</w:t>
+            </w:r>
+          </w:p>
+        </w:tc>
+        <w:tc>
+          <w:tcPr>
+            <w:tcW w:w="2693" w:type="dxa"/>
+          </w:tcPr>
+          <w:p>
+            <w:pPr>
+              <w:spacing w:after="208"/>
+              <w:rPr>
+                <w:rFonts w:ascii="Times New Roman" w:eastAsia="Times New Roman" w:hAnsi="Times New Roman" w:cs="Times New Roman"/>
+                <w:sz w:val="24"/>
+                <w:szCs w:val="24"/>
+              </w:rPr>
+            </w:pPr>
+          </w:p>
+        </w:tc>
+        <w:tc>
+          <w:tcPr>
+            <w:tcW w:w="2095" w:type="dxa"/>
+          </w:tcPr>
+          <w:p>
+            <w:pPr>
+              <w:spacing w:after="208"/>
+              <w:rPr>
+                <w:rFonts w:ascii="Times New Roman" w:eastAsia="Times New Roman" w:hAnsi="Times New Roman" w:cs="Times New Roman"/>
+                <w:sz w:val="24"/>
+                <w:szCs w:val="24"/>
+              </w:rPr>
+            </w:pPr>
+            <w:r>
+              <w:rPr>
+                <w:rFonts w:ascii="Times New Roman" w:eastAsia="Times New Roman" w:hAnsi="Times New Roman" w:cs="Times New Roman"/>
+                <w:b/>
+                <w:sz w:val="24"/>
+                <w:szCs w:val="24"/>
+              </w:rPr>
+              <w:t>☐</w:t>
+            </w:r>
+            <w:r>
+              <w:rPr>
+                <w:rFonts w:ascii="Times New Roman" w:hAnsi="Times New Roman" w:cs="Times New Roman"/>
+                <w:sz w:val="24"/>
+                <w:szCs w:val="24"/>
+                <w:lang w:val="en-US"/>
+              </w:rPr>
+              <w:t xml:space="preserve"> </w:t>
+            </w:r>
+            <w:r>
+              <w:rPr>
+                <w:rFonts w:ascii="Times New Roman" w:hAnsi="Times New Roman" w:cs="Times New Roman"/>
+                <w:sz w:val="24"/>
+                <w:szCs w:val="24"/>
+                <w:lang w:val="en-US"/>
+              </w:rPr>
+              <w:t xml:space="preserve"> SNPD</w:t>
+            </w:r>
+          </w:p>
+        </w:tc>
+        <w:tc>
+          <w:tcPr>
+            <w:tcW w:w="2440" w:type="dxa"/>
+          </w:tcPr>
+          <w:p>
+            <w:pPr>
+              <w:spacing w:after="208"/>
+              <w:rPr>
+                <w:rFonts w:ascii="Times New Roman" w:eastAsia="Times New Roman" w:hAnsi="Times New Roman" w:cs="Times New Roman"/>
+                <w:sz w:val="24"/>
+                <w:szCs w:val="24"/>
+              </w:rPr>
+            </w:pPr>
+          </w:p>
+        </w:tc>
+      </w:tr>
+      <w:tr>
+        <w:tc>
+          <w:tcPr>
+            <w:tcW w:w="2122" w:type="dxa"/>
+          </w:tcPr>
+          <w:p>
+            <w:pPr>
+              <w:spacing w:after="208"/>
+              <w:rPr>
+                <w:rFonts w:ascii="Times New Roman" w:eastAsia="Times New Roman" w:hAnsi="Times New Roman" w:cs="Times New Roman"/>
+                <w:sz w:val="24"/>
+                <w:szCs w:val="24"/>
+              </w:rPr>
+            </w:pPr>
+            <w:r>
+              <w:rPr>
+                <w:rFonts w:ascii="Times New Roman" w:eastAsia="Times New Roman" w:hAnsi="Times New Roman" w:cs="Times New Roman"/>
+                <w:sz w:val="24"/>
+                <w:szCs w:val="24"/>
+              </w:rPr>
+              <w:t>PM</w:t>
+            </w:r>
+          </w:p>
+        </w:tc>
+        <w:tc>
+          <w:tcPr>
+            <w:tcW w:w="2693" w:type="dxa"/>
+          </w:tcPr>
+          <w:p>
+            <w:pPr>
+              <w:spacing w:after="208"/>
+              <w:rPr>
+                <w:rFonts w:ascii="Times New Roman" w:eastAsia="Times New Roman" w:hAnsi="Times New Roman" w:cs="Times New Roman"/>
+                <w:sz w:val="24"/>
+                <w:szCs w:val="24"/>
+              </w:rPr>
+            </w:pPr>
+          </w:p>
+        </w:tc>
+        <w:tc>
+          <w:tcPr>
+            <w:tcW w:w="2095" w:type="dxa"/>
+          </w:tcPr>
+          <w:p>
+            <w:pPr>
+              <w:spacing w:after="208"/>
+              <w:rPr>
+                <w:rFonts w:ascii="Times New Roman" w:eastAsia="Times New Roman" w:hAnsi="Times New Roman" w:cs="Times New Roman"/>
+                <w:sz w:val="24"/>
+                <w:szCs w:val="24"/>
+              </w:rPr>
+            </w:pPr>
+            <w:r>
+              <w:rPr>
+                <w:rFonts w:ascii="Times New Roman" w:eastAsia="Times New Roman" w:hAnsi="Times New Roman" w:cs="Times New Roman"/>
+                <w:b/>
+                <w:sz w:val="24"/>
+                <w:szCs w:val="24"/>
+              </w:rPr>
+              <w:t>☐</w:t>
+            </w:r>
+            <w:r>
+              <w:rPr>
+                <w:rFonts w:ascii="Times New Roman" w:eastAsia="Times New Roman" w:hAnsi="Times New Roman" w:cs="Times New Roman"/>
+                <w:b/>
+                <w:sz w:val="24"/>
+                <w:szCs w:val="24"/>
+              </w:rPr>
+              <w:t xml:space="preserve"> Demitted</w:t>
+            </w:r>
+          </w:p>
+        </w:tc>
+        <w:tc>
+          <w:tcPr>
+            <w:tcW w:w="2440" w:type="dxa"/>
+          </w:tcPr>
+          <w:p>
+            <w:pPr>
+              <w:spacing w:after="208"/>
+              <w:rPr>
+                <w:rFonts w:ascii="Times New Roman" w:eastAsia="Times New Roman" w:hAnsi="Times New Roman" w:cs="Times New Roman"/>
+                <w:sz w:val="24"/>
+                <w:szCs w:val="24"/>
+              </w:rPr>
+            </w:pPr>
+          </w:p>
+        </w:tc>
+      </w:tr>
+      <w:tr>
+        <w:tc>
+          <w:tcPr>
+            <w:tcW w:w="2122" w:type="dxa"/>
+          </w:tcPr>
+          <w:p>
+            <w:pPr>
+              <w:spacing w:after="208"/>
+              <w:rPr>
+                <w:rFonts w:ascii="Times New Roman" w:eastAsia="Times New Roman" w:hAnsi="Times New Roman" w:cs="Times New Roman"/>
+                <w:sz w:val="24"/>
+                <w:szCs w:val="24"/>
+              </w:rPr>
+            </w:pPr>
+            <w:r>
+              <w:rPr>
+                <w:rFonts w:ascii="Times New Roman" w:eastAsia="Times New Roman" w:hAnsi="Times New Roman" w:cs="Times New Roman"/>
+                <w:sz w:val="24"/>
+                <w:szCs w:val="24"/>
+              </w:rPr>
+              <w:t>Yr</w:t>
+            </w:r>
+          </w:p>
+        </w:tc>
+        <w:tc>
+          <w:tcPr>
+            <w:tcW w:w="2693" w:type="dxa"/>
+          </w:tcPr>
+          <w:p>
+            <w:pPr>
+              <w:spacing w:after="208"/>
+              <w:rPr>
+                <w:rFonts w:ascii="Times New Roman" w:eastAsia="Times New Roman" w:hAnsi="Times New Roman" w:cs="Times New Roman"/>
+                <w:sz w:val="24"/>
+                <w:szCs w:val="24"/>
+              </w:rPr>
+            </w:pPr>
+          </w:p>
+        </w:tc>
+        <w:tc>
+          <w:tcPr>
+            <w:tcW w:w="2095" w:type="dxa"/>
+          </w:tcPr>
+          <w:p>
+            <w:pPr>
+              <w:spacing w:after="208"/>
+              <w:rPr>
+                <w:rFonts w:ascii="Times New Roman" w:eastAsia="Times New Roman" w:hAnsi="Times New Roman" w:cs="Times New Roman"/>
+                <w:sz w:val="24"/>
+                <w:szCs w:val="24"/>
+              </w:rPr>
+            </w:pPr>
+            <w:r>
+              <w:rPr>
+                <w:rFonts w:ascii="Times New Roman" w:eastAsia="Times New Roman" w:hAnsi="Times New Roman" w:cs="Times New Roman"/>
+                <w:b/>
+                <w:sz w:val="24"/>
+                <w:szCs w:val="24"/>
+              </w:rPr>
+              <w:t>☐</w:t>
+            </w:r>
+            <w:r>
+              <w:rPr>
+                <w:rFonts w:ascii="Times New Roman" w:eastAsia="Times New Roman" w:hAnsi="Times New Roman" w:cs="Times New Roman"/>
+                <w:b/>
+                <w:sz w:val="24"/>
+                <w:szCs w:val="24"/>
+              </w:rPr>
+              <w:t xml:space="preserve"> LML</w:t>
+            </w:r>
+          </w:p>
+        </w:tc>
+        <w:tc>
+          <w:tcPr>
+            <w:tcW w:w="2440" w:type="dxa"/>
+          </w:tcPr>
+          <w:p>
+            <w:pPr>
+              <w:spacing w:after="208"/>
+              <w:rPr>
+                <w:rFonts w:ascii="Times New Roman" w:eastAsia="Times New Roman" w:hAnsi="Times New Roman" w:cs="Times New Roman"/>
+                <w:sz w:val="24"/>
+                <w:szCs w:val="24"/>
+              </w:rPr>
+            </w:pPr>
+          </w:p>
+        </w:tc>
+      </w:tr>
+      <w:tr>
+        <w:tc>
+          <w:tcPr>
+            <w:tcW w:w="2122" w:type="dxa"/>
+          </w:tcPr>
+          <w:p>
+            <w:pPr>
+              <w:spacing w:after="208"/>
+              <w:rPr>
+                <w:rFonts w:ascii="Times New Roman" w:eastAsia="Times New Roman" w:hAnsi="Times New Roman" w:cs="Times New Roman"/>
+                <w:sz w:val="24"/>
+                <w:szCs w:val="24"/>
+              </w:rPr>
+            </w:pPr>
+            <w:r>
+              <w:rPr>
+                <w:rFonts w:ascii="Times New Roman" w:eastAsia="Times New Roman" w:hAnsi="Times New Roman" w:cs="Times New Roman"/>
+                <w:sz w:val="24"/>
+                <w:szCs w:val="24"/>
+              </w:rPr>
+              <w:t>Type</w:t>
+            </w:r>
+          </w:p>
+        </w:tc>
+        <w:tc>
+          <w:tcPr>
+            <w:tcW w:w="2693" w:type="dxa"/>
+          </w:tcPr>
+          <w:p>
+            <w:pPr>
+              <w:spacing w:after="208"/>
+              <w:rPr>
+                <w:rFonts w:ascii="Times New Roman" w:eastAsia="Times New Roman" w:hAnsi="Times New Roman" w:cs="Times New Roman"/>
+                <w:sz w:val="24"/>
+                <w:szCs w:val="24"/>
+              </w:rPr>
+            </w:pPr>
+          </w:p>
+        </w:tc>
+        <w:tc>
+          <w:tcPr>
+            <w:tcW w:w="2095" w:type="dxa"/>
+          </w:tcPr>
+          <w:p>
+            <w:pPr>
+              <w:spacing w:after="208"/>
+              <w:rPr>
+                <w:rFonts w:ascii="Times New Roman" w:eastAsia="Times New Roman" w:hAnsi="Times New Roman" w:cs="Times New Roman"/>
+                <w:sz w:val="24"/>
+                <w:szCs w:val="24"/>
+              </w:rPr>
+            </w:pPr>
+            <w:r>
+              <w:rPr>
+                <w:rFonts w:ascii="Times New Roman" w:eastAsia="Times New Roman" w:hAnsi="Times New Roman" w:cs="Times New Roman"/>
+                <w:b/>
+                <w:sz w:val="24"/>
+                <w:szCs w:val="24"/>
+              </w:rPr>
+              <w:t>☐</w:t>
+            </w:r>
+            <w:r>
+              <w:rPr>
+                <w:rFonts w:ascii="Times New Roman" w:eastAsia="Times New Roman" w:hAnsi="Times New Roman" w:cs="Times New Roman"/>
+                <w:b/>
+                <w:sz w:val="24"/>
+                <w:szCs w:val="24"/>
+              </w:rPr>
+              <w:t>Died</w:t>
+            </w:r>
+          </w:p>
+        </w:tc>
+        <w:tc>
+          <w:tcPr>
+            <w:tcW w:w="2440" w:type="dxa"/>
+          </w:tcPr>
+          <w:p>
+            <w:pPr>
+              <w:spacing w:after="208"/>
+              <w:rPr>
+                <w:rFonts w:ascii="Times New Roman" w:eastAsia="Times New Roman" w:hAnsi="Times New Roman" w:cs="Times New Roman"/>
+                <w:sz w:val="24"/>
+                <w:szCs w:val="24"/>
+              </w:rPr>
+            </w:pPr>
+          </w:p>
+        </w:tc>
+      </w:tr>
+      <w:tr>
+        <w:tc>
+          <w:tcPr>
+            <w:tcW w:w="2122" w:type="dxa"/>
+          </w:tcPr>
+          <w:p>
+            <w:pPr>
+              <w:spacing w:after="208"/>
+              <w:rPr>
+                <w:rFonts w:ascii="Times New Roman" w:eastAsia="Times New Roman" w:hAnsi="Times New Roman" w:cs="Times New Roman"/>
+                <w:sz w:val="24"/>
+                <w:szCs w:val="24"/>
+              </w:rPr>
+            </w:pPr>
+            <w:r>
+              <w:rPr>
+                <w:rFonts w:ascii="Times New Roman" w:eastAsia="Times New Roman" w:hAnsi="Times New Roman" w:cs="Times New Roman"/>
+                <w:sz w:val="24"/>
+                <w:szCs w:val="24"/>
+              </w:rPr>
+              <w:t>Lodge #</w:t>
+            </w:r>
+          </w:p>
+        </w:tc>
+        <w:tc>
+          <w:tcPr>
+            <w:tcW w:w="2693" w:type="dxa"/>
+          </w:tcPr>
+          <w:p>
+            <w:pPr>
+              <w:spacing w:after="208"/>
+              <w:rPr>
+                <w:rFonts w:ascii="Times New Roman" w:eastAsia="Times New Roman" w:hAnsi="Times New Roman" w:cs="Times New Roman"/>
+                <w:sz w:val="24"/>
+                <w:szCs w:val="24"/>
+              </w:rPr>
+            </w:pPr>
+          </w:p>
+        </w:tc>
+        <w:tc>
+          <w:tcPr>
+            <w:tcW w:w="2095" w:type="dxa"/>
+          </w:tcPr>
+          <w:p>
+            <w:pPr>
+              <w:spacing w:after="208"/>
+              <w:rPr>
+                <w:rFonts w:ascii="Times New Roman" w:eastAsia="Times New Roman" w:hAnsi="Times New Roman" w:cs="Times New Roman"/>
+                <w:sz w:val="24"/>
+                <w:szCs w:val="24"/>
+              </w:rPr>
+            </w:pPr>
+            <w:r>
+              <w:rPr>
+                <w:rFonts w:ascii="Times New Roman" w:eastAsia="Times New Roman" w:hAnsi="Times New Roman" w:cs="Times New Roman"/>
+                <w:sz w:val="24"/>
+                <w:szCs w:val="24"/>
+              </w:rPr>
+              <w:t>Other SNPD</w:t>
+            </w:r>
+          </w:p>
+        </w:tc>
+        <w:tc>
+          <w:tcPr>
+            <w:tcW w:w="2440" w:type="dxa"/>
+          </w:tcPr>
+          <w:p>
+            <w:pPr>
+              <w:spacing w:after="208"/>
+              <w:rPr>
+                <w:rFonts w:ascii="Times New Roman" w:eastAsia="Times New Roman" w:hAnsi="Times New Roman" w:cs="Times New Roman"/>
+                <w:sz w:val="24"/>
+                <w:szCs w:val="24"/>
+              </w:rPr>
+            </w:pPr>
+          </w:p>
+        </w:tc>
+      </w:tr>
+      <w:tr>
+        <w:tc>
+          <w:tcPr>
+            <w:tcW w:w="2122" w:type="dxa"/>
+          </w:tcPr>
+          <w:p>
+            <w:pPr>
+              <w:spacing w:after="208"/>
+              <w:rPr>
+                <w:rFonts w:ascii="Times New Roman" w:eastAsia="Times New Roman" w:hAnsi="Times New Roman" w:cs="Times New Roman"/>
+                <w:sz w:val="24"/>
+                <w:szCs w:val="24"/>
+              </w:rPr>
+            </w:pPr>
+            <w:r>
+              <w:rPr>
+                <w:rFonts w:ascii="Times New Roman" w:eastAsia="Times New Roman" w:hAnsi="Times New Roman" w:cs="Times New Roman"/>
+                <w:sz w:val="24"/>
+                <w:szCs w:val="24"/>
+              </w:rPr>
+              <w:t>Date</w:t>
+            </w:r>
+          </w:p>
+        </w:tc>
+        <w:tc>
+          <w:tcPr>
+            <w:tcW w:w="2693" w:type="dxa"/>
+          </w:tcPr>
+          <w:p>
+            <w:pPr>
+              <w:spacing w:after="208"/>
+              <w:rPr>
+                <w:rFonts w:ascii="Times New Roman" w:eastAsia="Times New Roman" w:hAnsi="Times New Roman" w:cs="Times New Roman"/>
+                <w:sz w:val="24"/>
+                <w:szCs w:val="24"/>
+              </w:rPr>
+            </w:pPr>
+          </w:p>
+        </w:tc>
+        <w:tc>
+          <w:tcPr>
+            <w:tcW w:w="2095" w:type="dxa"/>
+          </w:tcPr>
+          <w:p>
+            <w:pPr>
+              <w:spacing w:after="208"/>
+              <w:rPr>
+                <w:rFonts w:ascii="Times New Roman" w:eastAsia="Times New Roman" w:hAnsi="Times New Roman" w:cs="Times New Roman"/>
+                <w:sz w:val="24"/>
+                <w:szCs w:val="24"/>
+              </w:rPr>
+            </w:pPr>
+            <w:r>
+              <w:rPr>
+                <w:rFonts w:ascii="Times New Roman" w:eastAsia="Times New Roman" w:hAnsi="Times New Roman" w:cs="Times New Roman"/>
+                <w:sz w:val="24"/>
+                <w:szCs w:val="24"/>
+              </w:rPr>
+              <w:t xml:space="preserve">Restored </w:t>
+            </w:r>
+          </w:p>
+        </w:tc>
+        <w:tc>
+          <w:tcPr>
+            <w:tcW w:w="2440" w:type="dxa"/>
+          </w:tcPr>
+          <w:p>
+            <w:pPr>
+              <w:spacing w:after="208"/>
+              <w:rPr>
+                <w:rFonts w:ascii="Times New Roman" w:eastAsia="Times New Roman" w:hAnsi="Times New Roman" w:cs="Times New Roman"/>
+                <w:sz w:val="24"/>
+                <w:szCs w:val="24"/>
+              </w:rPr>
+            </w:pPr>
+          </w:p>
+        </w:tc>
+      </w:tr>
+      <w:tr>
+        <w:tc>
+          <w:tcPr>
+            <w:tcW w:w="2122" w:type="dxa"/>
+          </w:tcPr>
+          <w:p>
+            <w:pPr>
+              <w:spacing w:after="208"/>
+              <w:rPr>
+                <w:rFonts w:ascii="Times New Roman" w:eastAsia="Times New Roman" w:hAnsi="Times New Roman" w:cs="Times New Roman"/>
+                <w:sz w:val="24"/>
+                <w:szCs w:val="24"/>
+              </w:rPr>
+            </w:pPr>
+            <w:proofErr w:type="spellStart"/>
+            <w:r>
+              <w:rPr>
+                <w:rFonts w:ascii="Times New Roman" w:eastAsia="Times New Roman" w:hAnsi="Times New Roman" w:cs="Times New Roman"/>
+                <w:sz w:val="24"/>
+                <w:szCs w:val="24"/>
+              </w:rPr>
+              <w:t>Petionned</w:t>
+            </w:r>
+            <w:proofErr w:type="spellEnd"/>
+          </w:p>
+        </w:tc>
+        <w:tc>
+          <w:tcPr>
+            <w:tcW w:w="2693" w:type="dxa"/>
+          </w:tcPr>
+          <w:p>
+            <w:pPr>
+              <w:spacing w:after="208"/>
+              <w:rPr>
+                <w:rFonts w:ascii="Times New Roman" w:eastAsia="Times New Roman" w:hAnsi="Times New Roman" w:cs="Times New Roman"/>
+                <w:sz w:val="24"/>
+                <w:szCs w:val="24"/>
+              </w:rPr>
+            </w:pPr>
+          </w:p>
+        </w:tc>
+        <w:tc>
+          <w:tcPr>
+            <w:tcW w:w="2095" w:type="dxa"/>
+          </w:tcPr>
+          <w:p>
+            <w:pPr>
+              <w:spacing w:after="208"/>
+              <w:rPr>
+                <w:rFonts w:ascii="Times New Roman" w:eastAsia="Times New Roman" w:hAnsi="Times New Roman" w:cs="Times New Roman"/>
+                <w:sz w:val="24"/>
+                <w:szCs w:val="24"/>
+              </w:rPr>
+            </w:pPr>
+            <w:r>
+              <w:rPr>
+                <w:rFonts w:ascii="Times New Roman" w:eastAsia="Times New Roman" w:hAnsi="Times New Roman" w:cs="Times New Roman"/>
+                <w:sz w:val="24"/>
+                <w:szCs w:val="24"/>
+              </w:rPr>
+              <w:t>Expelled</w:t>
+            </w:r>
+          </w:p>
+        </w:tc>
+        <w:tc>
+          <w:tcPr>
+            <w:tcW w:w="2440" w:type="dxa"/>
+          </w:tcPr>
+          <w:p>
+            <w:pPr>
+              <w:spacing w:after="208"/>
+              <w:rPr>
+                <w:rFonts w:ascii="Times New Roman" w:eastAsia="Times New Roman" w:hAnsi="Times New Roman" w:cs="Times New Roman"/>
+                <w:sz w:val="24"/>
+                <w:szCs w:val="24"/>
+              </w:rPr>
+            </w:pPr>
+          </w:p>
+        </w:tc>
+      </w:tr>
+      <w:tr>
+        <w:tc>
+          <w:tcPr>
+            <w:tcW w:w="2122" w:type="dxa"/>
+          </w:tcPr>
+          <w:p>
+            <w:pPr>
+              <w:spacing w:after="208"/>
+              <w:rPr>
+                <w:rFonts w:ascii="Times New Roman" w:eastAsia="Times New Roman" w:hAnsi="Times New Roman" w:cs="Times New Roman"/>
+                <w:sz w:val="24"/>
+                <w:szCs w:val="24"/>
+              </w:rPr>
+            </w:pPr>
+          </w:p>
+        </w:tc>
+        <w:tc>
+          <w:tcPr>
+            <w:tcW w:w="2693" w:type="dxa"/>
+          </w:tcPr>
+          <w:p>
+            <w:pPr>
+              <w:spacing w:after="208"/>
+              <w:rPr>
+                <w:rFonts w:ascii="Times New Roman" w:eastAsia="Times New Roman" w:hAnsi="Times New Roman" w:cs="Times New Roman"/>
+                <w:sz w:val="24"/>
+                <w:szCs w:val="24"/>
+              </w:rPr>
+            </w:pPr>
+          </w:p>
+        </w:tc>
+        <w:tc>
+          <w:tcPr>
+            <w:tcW w:w="2095" w:type="dxa"/>
+          </w:tcPr>
+          <w:p>
+            <w:pPr>
+              <w:spacing w:after="208"/>
+              <w:rPr>
+                <w:rFonts w:ascii="Times New Roman" w:eastAsia="Times New Roman" w:hAnsi="Times New Roman" w:cs="Times New Roman"/>
+                <w:sz w:val="24"/>
+                <w:szCs w:val="24"/>
+              </w:rPr>
+            </w:pPr>
+            <w:r>
+              <w:rPr>
+                <w:rFonts w:ascii="Times New Roman" w:eastAsia="Times New Roman" w:hAnsi="Times New Roman" w:cs="Times New Roman"/>
+                <w:sz w:val="24"/>
+                <w:szCs w:val="24"/>
+              </w:rPr>
+              <w:t>Status</w:t>
+            </w:r>
+          </w:p>
+        </w:tc>
+        <w:tc>
+          <w:tcPr>
+            <w:tcW w:w="2440" w:type="dxa"/>
+          </w:tcPr>
+          <w:p>
+            <w:pPr>
+              <w:spacing w:after="208"/>
+              <w:rPr>
+                <w:rFonts w:ascii="Times New Roman" w:eastAsia="Times New Roman" w:hAnsi="Times New Roman" w:cs="Times New Roman"/>
+                <w:sz w:val="24"/>
+                <w:szCs w:val="24"/>
+              </w:rPr>
+            </w:pPr>
+          </w:p>
+        </w:tc>
+      </w:tr>
+      <w:tr>
+        <w:tc>
+          <w:tcPr>
+            <w:tcW w:w="2122" w:type="dxa"/>
+          </w:tcPr>
+          <w:p>
+            <w:pPr>
+              <w:spacing w:after="208"/>
+              <w:rPr>
+                <w:rFonts w:ascii="Times New Roman" w:eastAsia="Times New Roman" w:hAnsi="Times New Roman" w:cs="Times New Roman"/>
+                <w:sz w:val="24"/>
+                <w:szCs w:val="24"/>
+              </w:rPr>
+            </w:pPr>
+          </w:p>
+        </w:tc>
+        <w:tc>
+          <w:tcPr>
+            <w:tcW w:w="2693" w:type="dxa"/>
+          </w:tcPr>
+          <w:p>
+            <w:pPr>
+              <w:spacing w:after="208"/>
+              <w:rPr>
+                <w:rFonts w:ascii="Times New Roman" w:eastAsia="Times New Roman" w:hAnsi="Times New Roman" w:cs="Times New Roman"/>
+                <w:sz w:val="24"/>
+                <w:szCs w:val="24"/>
+              </w:rPr>
+            </w:pPr>
+          </w:p>
+        </w:tc>
+        <w:tc>
+          <w:tcPr>
+            <w:tcW w:w="2095" w:type="dxa"/>
+          </w:tcPr>
+          <w:p>
+            <w:pPr>
+              <w:spacing w:after="208"/>
+              <w:rPr>
+                <w:rFonts w:ascii="Times New Roman" w:eastAsia="Times New Roman" w:hAnsi="Times New Roman" w:cs="Times New Roman"/>
+                <w:sz w:val="24"/>
+                <w:szCs w:val="24"/>
+              </w:rPr>
+            </w:pPr>
+          </w:p>
+        </w:tc>
+        <w:tc>
+          <w:tcPr>
+            <w:tcW w:w="2440" w:type="dxa"/>
           </w:tcPr>
           <w:p>
             <w:pPr>
